--- a/08. Análise das Causas Raízes.docx
+++ b/08. Análise das Causas Raízes.docx
@@ -1,6 +1,6 @@
 
 <file path=word/document.xml><?xml version="1.0" encoding="utf-8"?>
-<w:document xmlns:wpc="http://schemas.microsoft.com/office/word/2010/wordprocessingCanvas" xmlns:cx="http://schemas.microsoft.com/office/drawing/2014/chartex" xmlns:cx1="http://schemas.microsoft.com/office/drawing/2015/9/8/chartex" xmlns:cx2="http://schemas.microsoft.com/office/drawing/2015/10/21/chartex" xmlns:cx3="http://schemas.microsoft.com/office/drawing/2016/5/9/chartex" xmlns:cx4="http://schemas.microsoft.com/office/drawing/2016/5/10/chartex" xmlns:cx5="http://schemas.microsoft.com/office/drawing/2016/5/11/chartex" xmlns:cx6="http://schemas.microsoft.com/office/drawing/2016/5/12/chartex" xmlns:cx7="http://schemas.microsoft.com/office/drawing/2016/5/13/chartex" xmlns:cx8="http://schemas.microsoft.com/office/drawing/2016/5/14/chartex" xmlns:mc="http://schemas.openxmlformats.org/markup-compatibility/2006" xmlns:aink="http://schemas.microsoft.com/office/drawing/2016/ink" xmlns:am3d="http://schemas.microsoft.com/office/drawing/2017/model3d" xmlns:o="urn:schemas-microsoft-com:office:office" xmlns:r="http://schemas.openxmlformats.org/officeDocument/2006/relationships" xmlns:m="http://schemas.openxmlformats.org/officeDocument/2006/math" xmlns:v="urn:schemas-microsoft-com:vml" xmlns:wp14="http://schemas.microsoft.com/office/word/2010/wordprocessingDrawing" xmlns:wp="http://schemas.openxmlformats.org/drawingml/2006/wordprocessingDrawing" xmlns:w10="urn:schemas-microsoft-com:office:word" xmlns:w="http://schemas.openxmlformats.org/wordprocessingml/2006/main" xmlns:w14="http://schemas.microsoft.com/office/word/2010/wordml" xmlns:w15="http://schemas.microsoft.com/office/word/2012/wordml" xmlns:w16cid="http://schemas.microsoft.com/office/word/2016/wordml/cid" xmlns:w16se="http://schemas.microsoft.com/office/word/2015/wordml/symex" xmlns:wpg="http://schemas.microsoft.com/office/word/2010/wordprocessingGroup" xmlns:wpi="http://schemas.microsoft.com/office/word/2010/wordprocessingInk" xmlns:wne="http://schemas.microsoft.com/office/word/2006/wordml" xmlns:wps="http://schemas.microsoft.com/office/word/2010/wordprocessingShape" mc:Ignorable="w14 w15 w16se w16cid wp14">
+<w:document xmlns:wpc="http://schemas.microsoft.com/office/word/2010/wordprocessingCanvas" xmlns:mc="http://schemas.openxmlformats.org/markup-compatibility/2006" xmlns:o="urn:schemas-microsoft-com:office:office" xmlns:r="http://schemas.openxmlformats.org/officeDocument/2006/relationships" xmlns:m="http://schemas.openxmlformats.org/officeDocument/2006/math" xmlns:v="urn:schemas-microsoft-com:vml" xmlns:wp14="http://schemas.microsoft.com/office/word/2010/wordprocessingDrawing" xmlns:wp="http://schemas.openxmlformats.org/drawingml/2006/wordprocessingDrawing" xmlns:w10="urn:schemas-microsoft-com:office:word" xmlns:w="http://schemas.openxmlformats.org/wordprocessingml/2006/main" xmlns:w14="http://schemas.microsoft.com/office/word/2010/wordml" xmlns:w15="http://schemas.microsoft.com/office/word/2012/wordml" xmlns:wpg="http://schemas.microsoft.com/office/word/2010/wordprocessingGroup" xmlns:wpi="http://schemas.microsoft.com/office/word/2010/wordprocessingInk" xmlns:wne="http://schemas.microsoft.com/office/word/2006/wordml" xmlns:wps="http://schemas.microsoft.com/office/word/2010/wordprocessingShape" mc:Ignorable="w14 w15 wp14">
   <w:background w:color="FFFFFF"/>
   <w:body>
     <w:p>
@@ -123,7 +123,7 @@
                                   <w:rPr>
                                     <w:color w:val="000000"/>
                                   </w:rPr>
-                                  <w:t>Dificuldade para gerenciar o bar e suas finanças</w:t>
+                                  <w:t>Dificuldade de gerenciamento interno</w:t>
                                 </w:r>
                               </w:p>
                             </w:txbxContent>
@@ -345,7 +345,7 @@
                               <w:p>
                                 <w:pPr>
                                   <w:spacing w:line="240" w:lineRule="auto"/>
-                                  <w:jc w:val="right"/>
+                                  <w:jc w:val="center"/>
                                   <w:textDirection w:val="btLr"/>
                                 </w:pPr>
                                 <w:r>
@@ -353,7 +353,7 @@
                                     <w:color w:val="000000"/>
                                     <w:sz w:val="20"/>
                                   </w:rPr>
-                                  <w:t>Ausência de oportunidade e momento propício para pensar e implantar um novo sistema de gerenciamento</w:t>
+                                  <w:t>Espaço interno limitado</w:t>
                                 </w:r>
                               </w:p>
                             </w:txbxContent>
@@ -372,8 +372,8 @@
           <mc:Fallback>
             <w:pict>
               <v:group w14:anchorId="346FF59F" id="Agrupar 1" o:spid="_x0000_s1026" style="width:430.5pt;height:295.05pt;mso-position-horizontal-relative:char;mso-position-vertical-relative:line" coordorigin="11239,7190" coordsize="54520,34080" o:gfxdata="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">
-                <v:group id="Agrupar 2" o:spid="_x0000_s1027" style="position:absolute;left:49071;top:14687;width:16689;height:14649" coordorigin="34021,12210" coordsize="16689,14649" o:gfxdata="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">
-                  <v:shape id="Retângulo: Cantos Diagonais Arredondados 3" o:spid="_x0000_s1028" style="position:absolute;left:35394;top:14252;width:13944;height:10566;rotation:1291185fd;visibility:visible;mso-wrap-style:square;v-text-anchor:middle" coordsize="1394431,1056615" o:spt="100" o:gfxdata="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" adj="-11796480,,5400" path="m427179,r828201,c1332176,,1394431,62255,1394431,139051r,490385c1394431,865360,1203176,1056615,967252,1056615r-828201,c62255,1056615,,994360,,917564l,427179c,191255,191255,,427179,xe" fillcolor="#cfe2f3">
+                <v:group id="Agrupar 2" o:spid="_x0000_s1027" style="position:absolute;left:49071;top:14687;width:16689;height:14649" coordorigin="34021,12210" coordsize="16689,14649" o:gfxdata="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">
+                  <v:shape id="Retângulo: Cantos Diagonais Arredondados 3" o:spid="_x0000_s1028" style="position:absolute;left:35394;top:14252;width:13944;height:10566;rotation:1291185fd;visibility:visible;mso-wrap-style:square;v-text-anchor:middle" coordsize="1394431,1056615" o:spt="100" o:gfxdata="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" adj="-11796480,,5400" path="m427179,r828201,c1332176,,1394431,62255,1394431,139051r,490385c1394431,865360,1203176,1056615,967252,1056615r-828201,c62255,1056615,,994360,,917564l,427179c,191255,191255,,427179,xe" fillcolor="#cfe2f3">
                     <v:stroke startarrowwidth="narrow" startarrowlength="short" endarrowwidth="narrow" endarrowlength="short" joinstyle="round"/>
                     <v:formulas/>
                     <v:path arrowok="t" o:connecttype="custom" o:connectlocs="427179,0;1255380,0;1394431,139051;1394431,629436;967252,1056615;139051,1056615;0,917564;0,427179;427179,0" o:connectangles="0,0,0,0,0,0,0,0,0" textboxrect="0,0,1394431,1056615"/>
@@ -392,7 +392,7 @@
                     <v:stroke joinstyle="miter"/>
                     <v:path gradientshapeok="t" o:connecttype="rect"/>
                   </v:shapetype>
-                  <v:shape id="Caixa de Texto 4" o:spid="_x0000_s1029" type="#_x0000_t202" style="position:absolute;left:36318;top:15011;width:12096;height:9048;visibility:visible;mso-wrap-style:square;v-text-anchor:top" o:gfxdata="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" filled="f" stroked="f">
+                  <v:shape id="Caixa de Texto 4" o:spid="_x0000_s1029" type="#_x0000_t202" style="position:absolute;left:36318;top:15011;width:12096;height:9048;visibility:visible;mso-wrap-style:square;v-text-anchor:top" o:gfxdata="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" filled="f" stroked="f">
                     <v:textbox inset="2.53958mm,2.53958mm,2.53958mm,2.53958mm">
                       <w:txbxContent>
                         <w:p>
@@ -405,7 +405,7 @@
                             <w:rPr>
                               <w:color w:val="000000"/>
                             </w:rPr>
-                            <w:t>Dificuldade para gerenciar o bar e suas finanças</w:t>
+                            <w:t>Dificuldade de gerenciamento interno</w:t>
                           </w:r>
                         </w:p>
                       </w:txbxContent>
@@ -416,10 +416,10 @@
                   <v:path arrowok="t" fillok="f" o:connecttype="none"/>
                   <o:lock v:ext="edit" shapetype="t"/>
                 </v:shapetype>
-                <v:shape id="Conector de Seta Reta 5" o:spid="_x0000_s1030" type="#_x0000_t32" style="position:absolute;left:11239;top:22288;width:38670;height:96;flip:x;visibility:visible;mso-wrap-style:square" o:connectortype="straight" o:gfxdata="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"/>
-                <v:group id="Agrupar 6" o:spid="_x0000_s1031" style="position:absolute;left:36480;top:22193;width:12397;height:15899" coordorigin="36480,22193" coordsize="12397,15899" o:gfxdata="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">
-                  <v:shape id="Conector de Seta Reta 7" o:spid="_x0000_s1032" type="#_x0000_t32" style="position:absolute;left:36480;top:22193;width:9621;height:12954;flip:x;visibility:visible;mso-wrap-style:square" o:connectortype="straight" o:gfxdata="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"/>
-                  <v:shape id="Caixa de Texto 8" o:spid="_x0000_s1033" type="#_x0000_t202" style="position:absolute;left:35623;top:28618;width:14288;height:4668;rotation:-3519935fd;visibility:visible;mso-wrap-style:square;v-text-anchor:top" o:gfxdata="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" filled="f" stroked="f">
+                <v:shape id="Conector de Seta Reta 5" o:spid="_x0000_s1030" type="#_x0000_t32" style="position:absolute;left:11239;top:22288;width:38670;height:96;flip:x;visibility:visible;mso-wrap-style:square" o:connectortype="straight" o:gfxdata="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"/>
+                <v:group id="Agrupar 6" o:spid="_x0000_s1031" style="position:absolute;left:36480;top:22193;width:12397;height:15899" coordorigin="36480,22193" coordsize="12397,15899" o:gfxdata="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">
+                  <v:shape id="Conector de Seta Reta 7" o:spid="_x0000_s1032" type="#_x0000_t32" style="position:absolute;left:36480;top:22193;width:9621;height:12954;flip:x;visibility:visible;mso-wrap-style:square" o:connectortype="straight" o:gfxdata="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"/>
+                  <v:shape id="Caixa de Texto 8" o:spid="_x0000_s1033" type="#_x0000_t202" style="position:absolute;left:35623;top:28618;width:14288;height:4668;rotation:-3519935fd;visibility:visible;mso-wrap-style:square;v-text-anchor:top" o:gfxdata="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" filled="f" stroked="f">
                     <v:textbox inset="2.53958mm,2.53958mm,2.53958mm,2.53958mm">
                       <w:txbxContent>
                         <w:p>
@@ -436,8 +436,8 @@
                     </v:textbox>
                   </v:shape>
                 </v:group>
-                <v:shape id="Conector de Seta Reta 9" o:spid="_x0000_s1034" type="#_x0000_t32" style="position:absolute;left:30669;top:9326;width:9621;height:12954;rotation:180;visibility:visible;mso-wrap-style:square" o:connectortype="straight" o:gfxdata="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"/>
-                <v:shape id="Caixa de Texto 10" o:spid="_x0000_s1035" type="#_x0000_t202" style="position:absolute;left:32535;top:10012;width:12958;height:7313;rotation:-3520533fd;flip:x;visibility:visible;mso-wrap-style:square;v-text-anchor:top" o:gfxdata="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" filled="f" stroked="f">
+                <v:shape id="Conector de Seta Reta 9" o:spid="_x0000_s1034" type="#_x0000_t32" style="position:absolute;left:30669;top:9326;width:9621;height:12954;rotation:180;visibility:visible;mso-wrap-style:square" o:connectortype="straight" o:gfxdata="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"/>
+                <v:shape id="Caixa de Texto 10" o:spid="_x0000_s1035" type="#_x0000_t202" style="position:absolute;left:32535;top:10012;width:12958;height:7313;rotation:-3520533fd;flip:x;visibility:visible;mso-wrap-style:square;v-text-anchor:top" o:gfxdata="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" filled="f" stroked="f">
                   <v:textbox inset="2.53958mm,2.53958mm,2.53958mm,2.53958mm">
                     <w:txbxContent>
                       <w:p>
@@ -457,15 +457,15 @@
                     </w:txbxContent>
                   </v:textbox>
                 </v:shape>
-                <v:group id="Agrupar 11" o:spid="_x0000_s1036" style="position:absolute;left:20478;top:22288;width:11574;height:18983" coordorigin="36480,22193" coordsize="11574,18982" o:gfxdata="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">
-                  <v:shape id="Conector de Seta Reta 12" o:spid="_x0000_s1037" type="#_x0000_t32" style="position:absolute;left:36480;top:22193;width:9621;height:12954;flip:x;visibility:visible;mso-wrap-style:square" o:connectortype="straight" o:gfxdata="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"/>
-                  <v:shape id="Caixa de Texto 13" o:spid="_x0000_s1038" type="#_x0000_t202" style="position:absolute;left:34803;top:27924;width:18384;height:8119;rotation:-3519805fd;visibility:visible;mso-wrap-style:square;v-text-anchor:top" o:gfxdata="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" filled="f" stroked="f">
+                <v:group id="Agrupar 11" o:spid="_x0000_s1036" style="position:absolute;left:20478;top:22288;width:11574;height:18983" coordorigin="36480,22193" coordsize="11574,18982" o:gfxdata="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">
+                  <v:shape id="Conector de Seta Reta 12" o:spid="_x0000_s1037" type="#_x0000_t32" style="position:absolute;left:36480;top:22193;width:9621;height:12954;flip:x;visibility:visible;mso-wrap-style:square" o:connectortype="straight" o:gfxdata="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"/>
+                  <v:shape id="Caixa de Texto 13" o:spid="_x0000_s1038" type="#_x0000_t202" style="position:absolute;left:34803;top:27924;width:18384;height:8119;rotation:-3519805fd;visibility:visible;mso-wrap-style:square;v-text-anchor:top" o:gfxdata="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" filled="f" stroked="f">
                     <v:textbox inset="2.53958mm,2.53958mm,2.53958mm,2.53958mm">
                       <w:txbxContent>
                         <w:p>
                           <w:pPr>
                             <w:spacing w:line="240" w:lineRule="auto"/>
-                            <w:jc w:val="right"/>
+                            <w:jc w:val="center"/>
                             <w:textDirection w:val="btLr"/>
                           </w:pPr>
                           <w:r>
@@ -473,7 +473,7 @@
                               <w:color w:val="000000"/>
                               <w:sz w:val="20"/>
                             </w:rPr>
-                            <w:t>Ausência de oportunidade e momento propício para pensar e implantar um novo sistema de gerenciamento</w:t>
+                            <w:t>Espaço interno limitado</w:t>
                           </w:r>
                         </w:p>
                       </w:txbxContent>
@@ -500,7 +500,7 @@
 </file>
 
 <file path=word/styles.xml><?xml version="1.0" encoding="utf-8"?>
-<w:styles xmlns:mc="http://schemas.openxmlformats.org/markup-compatibility/2006" xmlns:r="http://schemas.openxmlformats.org/officeDocument/2006/relationships" xmlns:w="http://schemas.openxmlformats.org/wordprocessingml/2006/main" xmlns:w14="http://schemas.microsoft.com/office/word/2010/wordml" xmlns:w15="http://schemas.microsoft.com/office/word/2012/wordml" xmlns:w16cid="http://schemas.microsoft.com/office/word/2016/wordml/cid" xmlns:w16se="http://schemas.microsoft.com/office/word/2015/wordml/symex" mc:Ignorable="w14 w15 w16se w16cid">
+<w:styles xmlns:mc="http://schemas.openxmlformats.org/markup-compatibility/2006" xmlns:r="http://schemas.openxmlformats.org/officeDocument/2006/relationships" xmlns:w="http://schemas.openxmlformats.org/wordprocessingml/2006/main" xmlns:w14="http://schemas.microsoft.com/office/word/2010/wordml" xmlns:w15="http://schemas.microsoft.com/office/word/2012/wordml" mc:Ignorable="w14 w15">
   <w:docDefaults>
     <w:rPrDefault>
       <w:rPr>
@@ -516,7 +516,7 @@
       </w:pPr>
     </w:pPrDefault>
   </w:docDefaults>
-  <w:latentStyles w:defLockedState="0" w:defUIPriority="99" w:defSemiHidden="0" w:defUnhideWhenUsed="0" w:defQFormat="0" w:count="377">
+  <w:latentStyles w:defLockedState="0" w:defUIPriority="99" w:defSemiHidden="0" w:defUnhideWhenUsed="0" w:defQFormat="0" w:count="371">
     <w:lsdException w:name="Normal" w:uiPriority="0" w:qFormat="1"/>
     <w:lsdException w:name="heading 1" w:uiPriority="9" w:qFormat="1"/>
     <w:lsdException w:name="heading 2" w:semiHidden="1" w:uiPriority="9" w:unhideWhenUsed="1" w:qFormat="1"/>
@@ -888,12 +888,6 @@
     <w:lsdException w:name="List Table 5 Dark Accent 6" w:uiPriority="50"/>
     <w:lsdException w:name="List Table 6 Colorful Accent 6" w:uiPriority="51"/>
     <w:lsdException w:name="List Table 7 Colorful Accent 6" w:uiPriority="52"/>
-    <w:lsdException w:name="Mention" w:semiHidden="1" w:unhideWhenUsed="1"/>
-    <w:lsdException w:name="Smart Hyperlink" w:semiHidden="1" w:unhideWhenUsed="1"/>
-    <w:lsdException w:name="Hashtag" w:semiHidden="1" w:unhideWhenUsed="1"/>
-    <w:lsdException w:name="Unresolved Mention" w:semiHidden="1" w:unhideWhenUsed="1"/>
-    <w:lsdException w:name="Smart Link" w:semiHidden="1" w:unhideWhenUsed="1"/>
-    <w:lsdException w:name="Smart Link Error" w:semiHidden="1" w:unhideWhenUsed="1"/>
   </w:latentStyles>
   <w:style w:type="paragraph" w:default="1" w:styleId="Normal">
     <w:name w:val="Normal"/>

--- a/08. Análise das Causas Raízes.docx
+++ b/08. Análise das Causas Raízes.docx
@@ -26,9 +26,9 @@
         <mc:AlternateContent>
           <mc:Choice Requires="wpg">
             <w:drawing>
-              <wp:inline distT="114300" distB="114300" distL="114300" distR="114300" wp14:anchorId="346FF59F" wp14:editId="0B3385AE">
-                <wp:extent cx="5467350" cy="3747429"/>
-                <wp:effectExtent l="0" t="0" r="0" b="0"/>
+              <wp:inline distT="114300" distB="114300" distL="114300" distR="114300" wp14:anchorId="346FF59F" wp14:editId="1A517FCE">
+                <wp:extent cx="5467350" cy="3353208"/>
+                <wp:effectExtent l="0" t="57150" r="0" b="0"/>
                 <wp:docPr id="1" name="Agrupar 1"/>
                 <wp:cNvGraphicFramePr/>
                 <a:graphic xmlns:a="http://schemas.openxmlformats.org/drawingml/2006/main">
@@ -38,9 +38,9 @@
                       <wpg:grpSpPr>
                         <a:xfrm>
                           <a:off x="0" y="0"/>
-                          <a:ext cx="5467350" cy="3747429"/>
-                          <a:chOff x="1123950" y="719070"/>
-                          <a:chExt cx="5452069" cy="3408055"/>
+                          <a:ext cx="5467350" cy="3353208"/>
+                          <a:chOff x="1123950" y="861027"/>
+                          <a:chExt cx="5452069" cy="3049537"/>
                         </a:xfrm>
                       </wpg:grpSpPr>
                       <wpg:grpSp>
@@ -120,10 +120,7 @@
                                   <w:textDirection w:val="btLr"/>
                                 </w:pPr>
                                 <w:r>
-                                  <w:rPr>
-                                    <w:color w:val="000000"/>
-                                  </w:rPr>
-                                  <w:t>Dificuldade de gerenciamento interno</w:t>
+                                  <w:t>Perda de processos, causas e clientes</w:t>
                                 </w:r>
                               </w:p>
                             </w:txbxContent>
@@ -163,9 +160,9 @@
                         <wpg:grpSpPr>
                           <a:xfrm>
                             <a:off x="3648000" y="2219325"/>
-                            <a:ext cx="1239705" cy="1589921"/>
+                            <a:ext cx="962100" cy="1616334"/>
                             <a:chOff x="3648000" y="2219325"/>
-                            <a:chExt cx="1239705" cy="1589921"/>
+                            <a:chExt cx="962100" cy="1616334"/>
                           </a:xfrm>
                         </wpg:grpSpPr>
                         <wps:wsp>
@@ -196,8 +193,8 @@
                           <wps:cNvPr id="8" name="Caixa de Texto 8"/>
                           <wps:cNvSpPr txBox="1"/>
                           <wps:spPr>
-                            <a:xfrm rot="-3222597">
-                              <a:off x="3562329" y="2861864"/>
+                            <a:xfrm rot="18377403">
+                              <a:off x="3523695" y="2887851"/>
                               <a:ext cx="1428853" cy="466763"/>
                             </a:xfrm>
                             <a:prstGeom prst="rect">
@@ -213,12 +210,22 @@
                               <w:p>
                                 <w:pPr>
                                   <w:spacing w:line="240" w:lineRule="auto"/>
+                                  <w:textDirection w:val="btLr"/>
+                                </w:pPr>
+                                <w:r>
+                                  <w:rPr>
+                                    <w:color w:val="000000"/>
+                                    <w:sz w:val="20"/>
+                                  </w:rPr>
+                                  <w:t xml:space="preserve">Falta de organização com os prazos </w:t>
+                                </w:r>
+                              </w:p>
+                              <w:p>
+                                <w:pPr>
+                                  <w:spacing w:line="240" w:lineRule="auto"/>
                                   <w:jc w:val="center"/>
                                   <w:textDirection w:val="btLr"/>
                                 </w:pPr>
-                                <w:r>
-                                  <w:t>Falta de organização interna</w:t>
-                                </w:r>
                               </w:p>
                             </w:txbxContent>
                           </wps:txbx>
@@ -256,8 +263,8 @@
                         <wps:cNvSpPr txBox="1"/>
                         <wps:spPr>
                           <a:xfrm rot="3223144" flipH="1">
-                            <a:off x="3253485" y="1001295"/>
-                            <a:ext cx="1295828" cy="731377"/>
+                            <a:off x="3297754" y="968992"/>
+                            <a:ext cx="1092543" cy="876614"/>
                           </a:xfrm>
                           <a:prstGeom prst="rect">
                             <a:avLst/>
@@ -272,16 +279,50 @@
                             <w:p>
                               <w:pPr>
                                 <w:spacing w:line="240" w:lineRule="auto"/>
-                                <w:jc w:val="right"/>
                                 <w:textDirection w:val="btLr"/>
+                                <w:rPr>
+                                  <w:color w:val="000000"/>
+                                </w:rPr>
                               </w:pPr>
                               <w:r>
                                 <w:rPr>
                                   <w:color w:val="000000"/>
                                   <w:sz w:val="20"/>
                                 </w:rPr>
-                                <w:t>Muitos clientes, gerando muita demanda</w:t>
+                                <w:t xml:space="preserve">Dificuldade na </w:t>
                               </w:r>
+                              <w:r>
+                                <w:rPr>
+                                  <w:color w:val="000000"/>
+                                  <w:sz w:val="20"/>
+                                </w:rPr>
+                                <w:t xml:space="preserve">administração com os </w:t>
+                              </w:r>
+                              <w:r>
+                                <w:rPr>
+                                  <w:color w:val="000000"/>
+                                </w:rPr>
+                                <w:t>pagamentos</w:t>
+                              </w:r>
+                              <w:r>
+                                <w:rPr>
+                                  <w:color w:val="000000"/>
+                                </w:rPr>
+                                <w:t xml:space="preserve">          </w:t>
+                              </w:r>
+                            </w:p>
+                            <w:p>
+                              <w:pPr>
+                                <w:spacing w:line="240" w:lineRule="auto"/>
+                                <w:textDirection w:val="btLr"/>
+                              </w:pPr>
+                            </w:p>
+                            <w:p>
+                              <w:pPr>
+                                <w:spacing w:line="240" w:lineRule="auto"/>
+                                <w:jc w:val="center"/>
+                                <w:textDirection w:val="btLr"/>
+                              </w:pPr>
                             </w:p>
                           </w:txbxContent>
                         </wps:txbx>
@@ -294,10 +335,10 @@
                         <wpg:cNvGrpSpPr/>
                         <wpg:grpSpPr>
                           <a:xfrm>
-                            <a:off x="2047800" y="2228850"/>
-                            <a:ext cx="1157423" cy="1898275"/>
-                            <a:chOff x="3648000" y="2219325"/>
-                            <a:chExt cx="1157423" cy="1898275"/>
+                            <a:off x="2047800" y="2072251"/>
+                            <a:ext cx="1280902" cy="1838313"/>
+                            <a:chOff x="3648000" y="2062726"/>
+                            <a:chExt cx="1280902" cy="1838313"/>
                           </a:xfrm>
                         </wpg:grpSpPr>
                         <wps:wsp>
@@ -329,7 +370,7 @@
                           <wps:cNvSpPr txBox="1"/>
                           <wps:spPr>
                             <a:xfrm rot="18377522">
-                              <a:off x="3480342" y="2792519"/>
+                              <a:off x="3603821" y="2575958"/>
                               <a:ext cx="1838313" cy="811849"/>
                             </a:xfrm>
                             <a:prstGeom prst="rect">
@@ -345,7 +386,6 @@
                               <w:p>
                                 <w:pPr>
                                   <w:spacing w:line="240" w:lineRule="auto"/>
-                                  <w:jc w:val="center"/>
                                   <w:textDirection w:val="btLr"/>
                                 </w:pPr>
                                 <w:r>
@@ -353,7 +393,7 @@
                                     <w:color w:val="000000"/>
                                     <w:sz w:val="20"/>
                                   </w:rPr>
-                                  <w:t>Espaço interno limitado</w:t>
+                                  <w:t>Alta demanda dos clientes</w:t>
                                 </w:r>
                               </w:p>
                             </w:txbxContent>
@@ -371,7 +411,7 @@
           </mc:Choice>
           <mc:Fallback>
             <w:pict>
-              <v:group w14:anchorId="346FF59F" id="Agrupar 1" o:spid="_x0000_s1026" style="width:430.5pt;height:295.05pt;mso-position-horizontal-relative:char;mso-position-vertical-relative:line" coordorigin="11239,7190" coordsize="54520,34080" o:gfxdata="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">
+              <v:group w14:anchorId="346FF59F" id="Agrupar 1" o:spid="_x0000_s1026" style="width:430.5pt;height:264.05pt;mso-position-horizontal-relative:char;mso-position-vertical-relative:line" coordorigin="11239,8610" coordsize="54520,30495" o:gfxdata="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">
                 <v:group id="Agrupar 2" o:spid="_x0000_s1027" style="position:absolute;left:49071;top:14687;width:16689;height:14649" coordorigin="34021,12210" coordsize="16689,14649" o:gfxdata="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">
                   <v:shape id="Retângulo: Cantos Diagonais Arredondados 3" o:spid="_x0000_s1028" style="position:absolute;left:35394;top:14252;width:13944;height:10566;rotation:1291185fd;visibility:visible;mso-wrap-style:square;v-text-anchor:middle" coordsize="1394431,1056615" o:spt="100" o:gfxdata="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" adj="-11796480,,5400" path="m427179,r828201,c1332176,,1394431,62255,1394431,139051r,490385c1394431,865360,1203176,1056615,967252,1056615r-828201,c62255,1056615,,994360,,917564l,427179c,191255,191255,,427179,xe" fillcolor="#cfe2f3">
                     <v:stroke startarrowwidth="narrow" startarrowlength="short" endarrowwidth="narrow" endarrowlength="short" joinstyle="round"/>
@@ -402,10 +442,7 @@
                             <w:textDirection w:val="btLr"/>
                           </w:pPr>
                           <w:r>
-                            <w:rPr>
-                              <w:color w:val="000000"/>
-                            </w:rPr>
-                            <w:t>Dificuldade de gerenciamento interno</w:t>
+                            <w:t>Perda de processos, causas e clientes</w:t>
                           </w:r>
                         </w:p>
                       </w:txbxContent>
@@ -417,55 +454,14 @@
                   <o:lock v:ext="edit" shapetype="t"/>
                 </v:shapetype>
                 <v:shape id="Conector de Seta Reta 5" o:spid="_x0000_s1030" type="#_x0000_t32" style="position:absolute;left:11239;top:22288;width:38670;height:96;flip:x;visibility:visible;mso-wrap-style:square" o:connectortype="straight" o:gfxdata="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"/>
-                <v:group id="Agrupar 6" o:spid="_x0000_s1031" style="position:absolute;left:36480;top:22193;width:12397;height:15899" coordorigin="36480,22193" coordsize="12397,15899" o:gfxdata="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">
+                <v:group id="Agrupar 6" o:spid="_x0000_s1031" style="position:absolute;left:36480;top:22193;width:9621;height:16163" coordorigin="36480,22193" coordsize="9621,16163" o:gfxdata="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">
                   <v:shape id="Conector de Seta Reta 7" o:spid="_x0000_s1032" type="#_x0000_t32" style="position:absolute;left:36480;top:22193;width:9621;height:12954;flip:x;visibility:visible;mso-wrap-style:square" o:connectortype="straight" o:gfxdata="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"/>
-                  <v:shape id="Caixa de Texto 8" o:spid="_x0000_s1033" type="#_x0000_t202" style="position:absolute;left:35623;top:28618;width:14288;height:4668;rotation:-3519935fd;visibility:visible;mso-wrap-style:square;v-text-anchor:top" o:gfxdata="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" filled="f" stroked="f">
+                  <v:shape id="Caixa de Texto 8" o:spid="_x0000_s1033" type="#_x0000_t202" style="position:absolute;left:35237;top:28878;width:14288;height:4668;rotation:-3519935fd;visibility:visible;mso-wrap-style:square;v-text-anchor:top" o:gfxdata="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" filled="f" stroked="f">
                     <v:textbox inset="2.53958mm,2.53958mm,2.53958mm,2.53958mm">
                       <w:txbxContent>
                         <w:p>
                           <w:pPr>
                             <w:spacing w:line="240" w:lineRule="auto"/>
-                            <w:jc w:val="center"/>
-                            <w:textDirection w:val="btLr"/>
-                          </w:pPr>
-                          <w:r>
-                            <w:t>Falta de organização interna</w:t>
-                          </w:r>
-                        </w:p>
-                      </w:txbxContent>
-                    </v:textbox>
-                  </v:shape>
-                </v:group>
-                <v:shape id="Conector de Seta Reta 9" o:spid="_x0000_s1034" type="#_x0000_t32" style="position:absolute;left:30669;top:9326;width:9621;height:12954;rotation:180;visibility:visible;mso-wrap-style:square" o:connectortype="straight" o:gfxdata="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"/>
-                <v:shape id="Caixa de Texto 10" o:spid="_x0000_s1035" type="#_x0000_t202" style="position:absolute;left:32535;top:10012;width:12958;height:7313;rotation:-3520533fd;flip:x;visibility:visible;mso-wrap-style:square;v-text-anchor:top" o:gfxdata="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" filled="f" stroked="f">
-                  <v:textbox inset="2.53958mm,2.53958mm,2.53958mm,2.53958mm">
-                    <w:txbxContent>
-                      <w:p>
-                        <w:pPr>
-                          <w:spacing w:line="240" w:lineRule="auto"/>
-                          <w:jc w:val="right"/>
-                          <w:textDirection w:val="btLr"/>
-                        </w:pPr>
-                        <w:r>
-                          <w:rPr>
-                            <w:color w:val="000000"/>
-                            <w:sz w:val="20"/>
-                          </w:rPr>
-                          <w:t>Muitos clientes, gerando muita demanda</w:t>
-                        </w:r>
-                      </w:p>
-                    </w:txbxContent>
-                  </v:textbox>
-                </v:shape>
-                <v:group id="Agrupar 11" o:spid="_x0000_s1036" style="position:absolute;left:20478;top:22288;width:11574;height:18983" coordorigin="36480,22193" coordsize="11574,18982" o:gfxdata="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">
-                  <v:shape id="Conector de Seta Reta 12" o:spid="_x0000_s1037" type="#_x0000_t32" style="position:absolute;left:36480;top:22193;width:9621;height:12954;flip:x;visibility:visible;mso-wrap-style:square" o:connectortype="straight" o:gfxdata="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"/>
-                  <v:shape id="Caixa de Texto 13" o:spid="_x0000_s1038" type="#_x0000_t202" style="position:absolute;left:34803;top:27924;width:18384;height:8119;rotation:-3519805fd;visibility:visible;mso-wrap-style:square;v-text-anchor:top" o:gfxdata="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" filled="f" stroked="f">
-                    <v:textbox inset="2.53958mm,2.53958mm,2.53958mm,2.53958mm">
-                      <w:txbxContent>
-                        <w:p>
-                          <w:pPr>
-                            <w:spacing w:line="240" w:lineRule="auto"/>
-                            <w:jc w:val="center"/>
                             <w:textDirection w:val="btLr"/>
                           </w:pPr>
                           <w:r>
@@ -473,7 +469,91 @@
                               <w:color w:val="000000"/>
                               <w:sz w:val="20"/>
                             </w:rPr>
-                            <w:t>Espaço interno limitado</w:t>
+                            <w:t xml:space="preserve">Falta de organização com os prazos </w:t>
+                          </w:r>
+                        </w:p>
+                        <w:p>
+                          <w:pPr>
+                            <w:spacing w:line="240" w:lineRule="auto"/>
+                            <w:jc w:val="center"/>
+                            <w:textDirection w:val="btLr"/>
+                          </w:pPr>
+                        </w:p>
+                      </w:txbxContent>
+                    </v:textbox>
+                  </v:shape>
+                </v:group>
+                <v:shape id="Conector de Seta Reta 9" o:spid="_x0000_s1034" type="#_x0000_t32" style="position:absolute;left:30669;top:9326;width:9621;height:12954;rotation:180;visibility:visible;mso-wrap-style:square" o:connectortype="straight" o:gfxdata="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"/>
+                <v:shape id="Caixa de Texto 10" o:spid="_x0000_s1035" type="#_x0000_t202" style="position:absolute;left:32977;top:9690;width:10925;height:8766;rotation:-3520533fd;flip:x;visibility:visible;mso-wrap-style:square;v-text-anchor:top" o:gfxdata="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" filled="f" stroked="f">
+                  <v:textbox inset="2.53958mm,2.53958mm,2.53958mm,2.53958mm">
+                    <w:txbxContent>
+                      <w:p>
+                        <w:pPr>
+                          <w:spacing w:line="240" w:lineRule="auto"/>
+                          <w:textDirection w:val="btLr"/>
+                          <w:rPr>
+                            <w:color w:val="000000"/>
+                          </w:rPr>
+                        </w:pPr>
+                        <w:r>
+                          <w:rPr>
+                            <w:color w:val="000000"/>
+                            <w:sz w:val="20"/>
+                          </w:rPr>
+                          <w:t xml:space="preserve">Dificuldade na </w:t>
+                        </w:r>
+                        <w:r>
+                          <w:rPr>
+                            <w:color w:val="000000"/>
+                            <w:sz w:val="20"/>
+                          </w:rPr>
+                          <w:t xml:space="preserve">administração com os </w:t>
+                        </w:r>
+                        <w:r>
+                          <w:rPr>
+                            <w:color w:val="000000"/>
+                          </w:rPr>
+                          <w:t>pagamentos</w:t>
+                        </w:r>
+                        <w:r>
+                          <w:rPr>
+                            <w:color w:val="000000"/>
+                          </w:rPr>
+                          <w:t xml:space="preserve">          </w:t>
+                        </w:r>
+                      </w:p>
+                      <w:p>
+                        <w:pPr>
+                          <w:spacing w:line="240" w:lineRule="auto"/>
+                          <w:textDirection w:val="btLr"/>
+                        </w:pPr>
+                      </w:p>
+                      <w:p>
+                        <w:pPr>
+                          <w:spacing w:line="240" w:lineRule="auto"/>
+                          <w:jc w:val="center"/>
+                          <w:textDirection w:val="btLr"/>
+                        </w:pPr>
+                      </w:p>
+                    </w:txbxContent>
+                  </v:textbox>
+                </v:shape>
+                <v:group id="Agrupar 11" o:spid="_x0000_s1036" style="position:absolute;left:20478;top:20722;width:12809;height:18383" coordorigin="36480,20627" coordsize="12809,18383" o:gfxdata="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">
+                  <v:shape id="Conector de Seta Reta 12" o:spid="_x0000_s1037" type="#_x0000_t32" style="position:absolute;left:36480;top:22193;width:9621;height:12954;flip:x;visibility:visible;mso-wrap-style:square" o:connectortype="straight" o:gfxdata="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"/>
+                  <v:shape id="Caixa de Texto 13" o:spid="_x0000_s1038" type="#_x0000_t202" style="position:absolute;left:36038;top:25759;width:18383;height:8119;rotation:-3519805fd;visibility:visible;mso-wrap-style:square;v-text-anchor:top" o:gfxdata="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" filled="f" stroked="f">
+                    <v:textbox inset="2.53958mm,2.53958mm,2.53958mm,2.53958mm">
+                      <w:txbxContent>
+                        <w:p>
+                          <w:pPr>
+                            <w:spacing w:line="240" w:lineRule="auto"/>
+                            <w:textDirection w:val="btLr"/>
+                          </w:pPr>
+                          <w:r>
+                            <w:rPr>
+                              <w:color w:val="000000"/>
+                              <w:sz w:val="20"/>
+                            </w:rPr>
+                            <w:t>Alta demanda dos clientes</w:t>
                           </w:r>
                         </w:p>
                       </w:txbxContent>

--- a/08. Análise das Causas Raízes.docx
+++ b/08. Análise das Causas Raízes.docx
@@ -1,6 +1,6 @@
 
 <file path=word/document.xml><?xml version="1.0" encoding="utf-8"?>
-<w:document xmlns:wpc="http://schemas.microsoft.com/office/word/2010/wordprocessingCanvas" xmlns:mc="http://schemas.openxmlformats.org/markup-compatibility/2006" xmlns:o="urn:schemas-microsoft-com:office:office" xmlns:r="http://schemas.openxmlformats.org/officeDocument/2006/relationships" xmlns:m="http://schemas.openxmlformats.org/officeDocument/2006/math" xmlns:v="urn:schemas-microsoft-com:vml" xmlns:wp14="http://schemas.microsoft.com/office/word/2010/wordprocessingDrawing" xmlns:wp="http://schemas.openxmlformats.org/drawingml/2006/wordprocessingDrawing" xmlns:w10="urn:schemas-microsoft-com:office:word" xmlns:w="http://schemas.openxmlformats.org/wordprocessingml/2006/main" xmlns:w14="http://schemas.microsoft.com/office/word/2010/wordml" xmlns:w15="http://schemas.microsoft.com/office/word/2012/wordml" xmlns:wpg="http://schemas.microsoft.com/office/word/2010/wordprocessingGroup" xmlns:wpi="http://schemas.microsoft.com/office/word/2010/wordprocessingInk" xmlns:wne="http://schemas.microsoft.com/office/word/2006/wordml" xmlns:wps="http://schemas.microsoft.com/office/word/2010/wordprocessingShape" mc:Ignorable="w14 w15 wp14">
+<w:document xmlns:wpc="http://schemas.microsoft.com/office/word/2010/wordprocessingCanvas" xmlns:mc="http://schemas.openxmlformats.org/markup-compatibility/2006" xmlns:o="urn:schemas-microsoft-com:office:office" xmlns:r="http://schemas.openxmlformats.org/officeDocument/2006/relationships" xmlns:m="http://schemas.openxmlformats.org/officeDocument/2006/math" xmlns:v="urn:schemas-microsoft-com:vml" xmlns:wp14="http://schemas.microsoft.com/office/word/2010/wordprocessingDrawing" xmlns:wp="http://schemas.openxmlformats.org/drawingml/2006/wordprocessingDrawing" xmlns:w10="urn:schemas-microsoft-com:office:word" xmlns:w="http://schemas.openxmlformats.org/wordprocessingml/2006/main" xmlns:w14="http://schemas.microsoft.com/office/word/2010/wordml" xmlns:wpg="http://schemas.microsoft.com/office/word/2010/wordprocessingGroup" xmlns:wpi="http://schemas.microsoft.com/office/word/2010/wordprocessingInk" xmlns:wne="http://schemas.microsoft.com/office/word/2006/wordml" xmlns:wps="http://schemas.microsoft.com/office/word/2010/wordprocessingShape" mc:Ignorable="w14 wp14">
   <w:background w:color="FFFFFF"/>
   <w:body>
     <w:p>
@@ -14,11 +14,6 @@
       </w:r>
     </w:p>
     <w:p>
-      <w:pPr>
-        <w:rPr>
-          <w:u w:val="single"/>
-        </w:rPr>
-      </w:pPr>
       <w:r>
         <w:rPr>
           <w:noProof/>
@@ -26,9 +21,9 @@
         <mc:AlternateContent>
           <mc:Choice Requires="wpg">
             <w:drawing>
-              <wp:inline distT="114300" distB="114300" distL="114300" distR="114300" wp14:anchorId="346FF59F" wp14:editId="1A517FCE">
-                <wp:extent cx="5467350" cy="3353208"/>
-                <wp:effectExtent l="0" t="57150" r="0" b="0"/>
+              <wp:inline distT="114300" distB="114300" distL="114300" distR="114300" wp14:anchorId="346FF59F" wp14:editId="0C40B4DB">
+                <wp:extent cx="5348492" cy="3353208"/>
+                <wp:effectExtent l="0" t="57150" r="157480" b="0"/>
                 <wp:docPr id="1" name="Agrupar 1"/>
                 <wp:cNvGraphicFramePr/>
                 <a:graphic xmlns:a="http://schemas.openxmlformats.org/drawingml/2006/main">
@@ -38,9 +33,9 @@
                       <wpg:grpSpPr>
                         <a:xfrm>
                           <a:off x="0" y="0"/>
-                          <a:ext cx="5467350" cy="3353208"/>
+                          <a:ext cx="5348492" cy="3353208"/>
                           <a:chOff x="1123950" y="861027"/>
-                          <a:chExt cx="5452069" cy="3049537"/>
+                          <a:chExt cx="5333543" cy="3049537"/>
                         </a:xfrm>
                       </wpg:grpSpPr>
                       <wpg:grpSp>
@@ -48,10 +43,10 @@
                         <wpg:cNvGrpSpPr/>
                         <wpg:grpSpPr>
                           <a:xfrm>
-                            <a:off x="4907119" y="1468725"/>
-                            <a:ext cx="1668900" cy="1464900"/>
-                            <a:chOff x="3402169" y="1221075"/>
-                            <a:chExt cx="1668900" cy="1464900"/>
+                            <a:off x="4987669" y="1706246"/>
+                            <a:ext cx="1469824" cy="1285150"/>
+                            <a:chOff x="3482719" y="1458596"/>
+                            <a:chExt cx="1469824" cy="1285150"/>
                           </a:xfrm>
                         </wpg:grpSpPr>
                         <wps:wsp>
@@ -59,8 +54,8 @@
                           <wps:cNvSpPr/>
                           <wps:spPr>
                             <a:xfrm rot="1182115">
-                              <a:off x="3539404" y="1425218"/>
-                              <a:ext cx="1394431" cy="1056615"/>
+                              <a:off x="3482719" y="1458596"/>
+                              <a:ext cx="1469824" cy="1285150"/>
                             </a:xfrm>
                             <a:prstGeom prst="round2DiagRect">
                               <a:avLst>
@@ -100,8 +95,8 @@
                           <wps:cNvSpPr txBox="1"/>
                           <wps:spPr>
                             <a:xfrm>
-                              <a:off x="3631825" y="1501125"/>
-                              <a:ext cx="1209600" cy="904800"/>
+                              <a:off x="3583661" y="1466258"/>
+                              <a:ext cx="1249948" cy="1234756"/>
                             </a:xfrm>
                             <a:prstGeom prst="rect">
                               <a:avLst/>
@@ -118,9 +113,42 @@
                                   <w:spacing w:line="275" w:lineRule="auto"/>
                                   <w:jc w:val="center"/>
                                   <w:textDirection w:val="btLr"/>
+                                  <w:rPr>
+                                    <w:sz w:val="18"/>
+                                    <w:szCs w:val="18"/>
+                                  </w:rPr>
                                 </w:pPr>
                                 <w:r>
-                                  <w:t>Perda de processos, causas e clientes</w:t>
+                                  <w:rPr>
+                                    <w:b/>
+                                    <w:sz w:val="18"/>
+                                    <w:szCs w:val="18"/>
+                                  </w:rPr>
+                                  <w:t>D</w:t>
+                                </w:r>
+                                <w:r>
+                                  <w:rPr>
+                                    <w:b/>
+                                    <w:sz w:val="18"/>
+                                    <w:szCs w:val="18"/>
+                                  </w:rPr>
+                                  <w:t xml:space="preserve">ificuldade em administrar os prazos e andamentos dos processos e os </w:t>
+                                </w:r>
+                                <w:r>
+                                  <w:rPr>
+                                    <w:b/>
+                                    <w:sz w:val="18"/>
+                                    <w:szCs w:val="18"/>
+                                  </w:rPr>
+                                  <w:t xml:space="preserve">pagamentos </w:t>
+                                </w:r>
+                                <w:r>
+                                  <w:rPr>
+                                    <w:b/>
+                                    <w:sz w:val="18"/>
+                                    <w:szCs w:val="18"/>
+                                  </w:rPr>
+                                  <w:t>contratuais dos processos</w:t>
                                 </w:r>
                               </w:p>
                             </w:txbxContent>
@@ -289,14 +317,7 @@
                                   <w:color w:val="000000"/>
                                   <w:sz w:val="20"/>
                                 </w:rPr>
-                                <w:t xml:space="preserve">Dificuldade na </w:t>
-                              </w:r>
-                              <w:r>
-                                <w:rPr>
-                                  <w:color w:val="000000"/>
-                                  <w:sz w:val="20"/>
-                                </w:rPr>
-                                <w:t xml:space="preserve">administração com os </w:t>
+                                <w:t xml:space="preserve">Dificuldade na administração com os </w:t>
                               </w:r>
                               <w:r>
                                 <w:rPr>
@@ -411,12 +432,12 @@
           </mc:Choice>
           <mc:Fallback>
             <w:pict>
-              <v:group w14:anchorId="346FF59F" id="Agrupar 1" o:spid="_x0000_s1026" style="width:430.5pt;height:264.05pt;mso-position-horizontal-relative:char;mso-position-vertical-relative:line" coordorigin="11239,8610" coordsize="54520,30495" o:gfxdata="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">
-                <v:group id="Agrupar 2" o:spid="_x0000_s1027" style="position:absolute;left:49071;top:14687;width:16689;height:14649" coordorigin="34021,12210" coordsize="16689,14649" o:gfxdata="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">
-                  <v:shape id="Retângulo: Cantos Diagonais Arredondados 3" o:spid="_x0000_s1028" style="position:absolute;left:35394;top:14252;width:13944;height:10566;rotation:1291185fd;visibility:visible;mso-wrap-style:square;v-text-anchor:middle" coordsize="1394431,1056615" o:spt="100" o:gfxdata="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" adj="-11796480,,5400" path="m427179,r828201,c1332176,,1394431,62255,1394431,139051r,490385c1394431,865360,1203176,1056615,967252,1056615r-828201,c62255,1056615,,994360,,917564l,427179c,191255,191255,,427179,xe" fillcolor="#cfe2f3">
+              <v:group id="Agrupar 1" o:spid="_x0000_s1026" style="width:421.15pt;height:264.05pt;mso-position-horizontal-relative:char;mso-position-vertical-relative:line" coordorigin="11239,8610" coordsize="53335,30495" o:gfxdata="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">
+                <v:group id="Agrupar 2" o:spid="_x0000_s1027" style="position:absolute;left:49876;top:17062;width:14698;height:12851" coordorigin="34827,14585" coordsize="14698,12851" o:gfxdata="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">
+                  <v:shape id="Retângulo: Cantos Diagonais Arredondados 3" o:spid="_x0000_s1028" style="position:absolute;left:34827;top:14585;width:14698;height:12852;rotation:1291185fd;visibility:visible;mso-wrap-style:square;v-text-anchor:middle" coordsize="1469824,1285150" o:spt="100" o:gfxdata="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" adj="-11796480,,5400" path="m519573,r781125,c1394104,,1469824,75720,1469824,169126r,596451c1469824,1052529,1237203,1285150,950251,1285150r-781125,c75720,1285150,,1209430,,1116024l,519573c,232621,232621,,519573,xe" fillcolor="#cfe2f3">
                     <v:stroke startarrowwidth="narrow" startarrowlength="short" endarrowwidth="narrow" endarrowlength="short" joinstyle="round"/>
                     <v:formulas/>
-                    <v:path arrowok="t" o:connecttype="custom" o:connectlocs="427179,0;1255380,0;1394431,139051;1394431,629436;967252,1056615;139051,1056615;0,917564;0,427179;427179,0" o:connectangles="0,0,0,0,0,0,0,0,0" textboxrect="0,0,1394431,1056615"/>
+                    <v:path arrowok="t" o:connecttype="custom" o:connectlocs="519573,0;1300698,0;1469824,169126;1469824,765577;950251,1285150;169126,1285150;0,1116024;0,519573;519573,0" o:connectangles="0,0,0,0,0,0,0,0,0" textboxrect="0,0,1469824,1285150"/>
                     <v:textbox inset="2.53958mm,2.53958mm,2.53958mm,2.53958mm">
                       <w:txbxContent>
                         <w:p>
@@ -432,7 +453,7 @@
                     <v:stroke joinstyle="miter"/>
                     <v:path gradientshapeok="t" o:connecttype="rect"/>
                   </v:shapetype>
-                  <v:shape id="Caixa de Texto 4" o:spid="_x0000_s1029" type="#_x0000_t202" style="position:absolute;left:36318;top:15011;width:12096;height:9048;visibility:visible;mso-wrap-style:square;v-text-anchor:top" o:gfxdata="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" filled="f" stroked="f">
+                  <v:shape id="Caixa de Texto 4" o:spid="_x0000_s1029" type="#_x0000_t202" style="position:absolute;left:35836;top:14662;width:12500;height:12348;visibility:visible;mso-wrap-style:square;v-text-anchor:top" o:gfxdata="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" filled="f" stroked="f">
                     <v:textbox inset="2.53958mm,2.53958mm,2.53958mm,2.53958mm">
                       <w:txbxContent>
                         <w:p>
@@ -440,9 +461,42 @@
                             <w:spacing w:line="275" w:lineRule="auto"/>
                             <w:jc w:val="center"/>
                             <w:textDirection w:val="btLr"/>
+                            <w:rPr>
+                              <w:sz w:val="18"/>
+                              <w:szCs w:val="18"/>
+                            </w:rPr>
                           </w:pPr>
                           <w:r>
-                            <w:t>Perda de processos, causas e clientes</w:t>
+                            <w:rPr>
+                              <w:b/>
+                              <w:sz w:val="18"/>
+                              <w:szCs w:val="18"/>
+                            </w:rPr>
+                            <w:t>D</w:t>
+                          </w:r>
+                          <w:r>
+                            <w:rPr>
+                              <w:b/>
+                              <w:sz w:val="18"/>
+                              <w:szCs w:val="18"/>
+                            </w:rPr>
+                            <w:t xml:space="preserve">ificuldade em administrar os prazos e andamentos dos processos e os </w:t>
+                          </w:r>
+                          <w:r>
+                            <w:rPr>
+                              <w:b/>
+                              <w:sz w:val="18"/>
+                              <w:szCs w:val="18"/>
+                            </w:rPr>
+                            <w:t xml:space="preserve">pagamentos </w:t>
+                          </w:r>
+                          <w:r>
+                            <w:rPr>
+                              <w:b/>
+                              <w:sz w:val="18"/>
+                              <w:szCs w:val="18"/>
+                            </w:rPr>
+                            <w:t>contratuais dos processos</w:t>
                           </w:r>
                         </w:p>
                       </w:txbxContent>
@@ -500,14 +554,7 @@
                             <w:color w:val="000000"/>
                             <w:sz w:val="20"/>
                           </w:rPr>
-                          <w:t xml:space="preserve">Dificuldade na </w:t>
-                        </w:r>
-                        <w:r>
-                          <w:rPr>
-                            <w:color w:val="000000"/>
-                            <w:sz w:val="20"/>
-                          </w:rPr>
-                          <w:t xml:space="preserve">administração com os </w:t>
+                          <w:t xml:space="preserve">Dificuldade na administração com os </w:t>
                         </w:r>
                         <w:r>
                           <w:rPr>
@@ -580,7 +627,7 @@
 </file>
 
 <file path=word/styles.xml><?xml version="1.0" encoding="utf-8"?>
-<w:styles xmlns:mc="http://schemas.openxmlformats.org/markup-compatibility/2006" xmlns:r="http://schemas.openxmlformats.org/officeDocument/2006/relationships" xmlns:w="http://schemas.openxmlformats.org/wordprocessingml/2006/main" xmlns:w14="http://schemas.microsoft.com/office/word/2010/wordml" xmlns:w15="http://schemas.microsoft.com/office/word/2012/wordml" mc:Ignorable="w14 w15">
+<w:styles xmlns:mc="http://schemas.openxmlformats.org/markup-compatibility/2006" xmlns:r="http://schemas.openxmlformats.org/officeDocument/2006/relationships" xmlns:w="http://schemas.openxmlformats.org/wordprocessingml/2006/main" xmlns:w14="http://schemas.microsoft.com/office/word/2010/wordml" mc:Ignorable="w14">
   <w:docDefaults>
     <w:rPrDefault>
       <w:rPr>
@@ -596,378 +643,491 @@
       </w:pPr>
     </w:pPrDefault>
   </w:docDefaults>
-  <w:latentStyles w:defLockedState="0" w:defUIPriority="99" w:defSemiHidden="0" w:defUnhideWhenUsed="0" w:defQFormat="0" w:count="371">
-    <w:lsdException w:name="Normal" w:uiPriority="0" w:qFormat="1"/>
-    <w:lsdException w:name="heading 1" w:uiPriority="9" w:qFormat="1"/>
-    <w:lsdException w:name="heading 2" w:semiHidden="1" w:uiPriority="9" w:unhideWhenUsed="1" w:qFormat="1"/>
-    <w:lsdException w:name="heading 3" w:semiHidden="1" w:uiPriority="9" w:unhideWhenUsed="1" w:qFormat="1"/>
-    <w:lsdException w:name="heading 4" w:semiHidden="1" w:uiPriority="9" w:unhideWhenUsed="1" w:qFormat="1"/>
-    <w:lsdException w:name="heading 5" w:semiHidden="1" w:uiPriority="9" w:unhideWhenUsed="1" w:qFormat="1"/>
-    <w:lsdException w:name="heading 6" w:semiHidden="1" w:uiPriority="9" w:unhideWhenUsed="1" w:qFormat="1"/>
-    <w:lsdException w:name="heading 7" w:semiHidden="1" w:uiPriority="9" w:unhideWhenUsed="1" w:qFormat="1"/>
-    <w:lsdException w:name="heading 8" w:semiHidden="1" w:uiPriority="9" w:unhideWhenUsed="1" w:qFormat="1"/>
-    <w:lsdException w:name="heading 9" w:semiHidden="1" w:uiPriority="9" w:unhideWhenUsed="1" w:qFormat="1"/>
-    <w:lsdException w:name="index 1" w:semiHidden="1" w:unhideWhenUsed="1"/>
-    <w:lsdException w:name="index 2" w:semiHidden="1" w:unhideWhenUsed="1"/>
-    <w:lsdException w:name="index 3" w:semiHidden="1" w:unhideWhenUsed="1"/>
-    <w:lsdException w:name="index 4" w:semiHidden="1" w:unhideWhenUsed="1"/>
-    <w:lsdException w:name="index 5" w:semiHidden="1" w:unhideWhenUsed="1"/>
-    <w:lsdException w:name="index 6" w:semiHidden="1" w:unhideWhenUsed="1"/>
-    <w:lsdException w:name="index 7" w:semiHidden="1" w:unhideWhenUsed="1"/>
-    <w:lsdException w:name="index 8" w:semiHidden="1" w:unhideWhenUsed="1"/>
-    <w:lsdException w:name="index 9" w:semiHidden="1" w:unhideWhenUsed="1"/>
-    <w:lsdException w:name="toc 1" w:semiHidden="1" w:uiPriority="39" w:unhideWhenUsed="1"/>
-    <w:lsdException w:name="toc 2" w:semiHidden="1" w:uiPriority="39" w:unhideWhenUsed="1"/>
-    <w:lsdException w:name="toc 3" w:semiHidden="1" w:uiPriority="39" w:unhideWhenUsed="1"/>
-    <w:lsdException w:name="toc 4" w:semiHidden="1" w:uiPriority="39" w:unhideWhenUsed="1"/>
-    <w:lsdException w:name="toc 5" w:semiHidden="1" w:uiPriority="39" w:unhideWhenUsed="1"/>
-    <w:lsdException w:name="toc 6" w:semiHidden="1" w:uiPriority="39" w:unhideWhenUsed="1"/>
-    <w:lsdException w:name="toc 7" w:semiHidden="1" w:uiPriority="39" w:unhideWhenUsed="1"/>
-    <w:lsdException w:name="toc 8" w:semiHidden="1" w:uiPriority="39" w:unhideWhenUsed="1"/>
-    <w:lsdException w:name="toc 9" w:semiHidden="1" w:uiPriority="39" w:unhideWhenUsed="1"/>
-    <w:lsdException w:name="Normal Indent" w:semiHidden="1" w:unhideWhenUsed="1"/>
-    <w:lsdException w:name="footnote text" w:semiHidden="1" w:unhideWhenUsed="1"/>
-    <w:lsdException w:name="annotation text" w:semiHidden="1" w:unhideWhenUsed="1"/>
-    <w:lsdException w:name="header" w:semiHidden="1" w:unhideWhenUsed="1"/>
-    <w:lsdException w:name="footer" w:semiHidden="1" w:unhideWhenUsed="1"/>
-    <w:lsdException w:name="index heading" w:semiHidden="1" w:unhideWhenUsed="1"/>
-    <w:lsdException w:name="caption" w:semiHidden="1" w:uiPriority="35" w:unhideWhenUsed="1" w:qFormat="1"/>
-    <w:lsdException w:name="table of figures" w:semiHidden="1" w:unhideWhenUsed="1"/>
-    <w:lsdException w:name="envelope address" w:semiHidden="1" w:unhideWhenUsed="1"/>
-    <w:lsdException w:name="envelope return" w:semiHidden="1" w:unhideWhenUsed="1"/>
-    <w:lsdException w:name="footnote reference" w:semiHidden="1" w:unhideWhenUsed="1"/>
-    <w:lsdException w:name="annotation reference" w:semiHidden="1" w:unhideWhenUsed="1"/>
-    <w:lsdException w:name="line number" w:semiHidden="1" w:unhideWhenUsed="1"/>
-    <w:lsdException w:name="page number" w:semiHidden="1" w:unhideWhenUsed="1"/>
-    <w:lsdException w:name="endnote reference" w:semiHidden="1" w:unhideWhenUsed="1"/>
-    <w:lsdException w:name="endnote text" w:semiHidden="1" w:unhideWhenUsed="1"/>
-    <w:lsdException w:name="table of authorities" w:semiHidden="1" w:unhideWhenUsed="1"/>
-    <w:lsdException w:name="macro" w:semiHidden="1" w:unhideWhenUsed="1"/>
-    <w:lsdException w:name="toa heading" w:semiHidden="1" w:unhideWhenUsed="1"/>
-    <w:lsdException w:name="List" w:semiHidden="1" w:unhideWhenUsed="1"/>
-    <w:lsdException w:name="List Bullet" w:semiHidden="1" w:unhideWhenUsed="1"/>
-    <w:lsdException w:name="List Number" w:semiHidden="1" w:unhideWhenUsed="1"/>
-    <w:lsdException w:name="List 2" w:semiHidden="1" w:unhideWhenUsed="1"/>
-    <w:lsdException w:name="List 3" w:semiHidden="1" w:unhideWhenUsed="1"/>
-    <w:lsdException w:name="List 4" w:semiHidden="1" w:unhideWhenUsed="1"/>
-    <w:lsdException w:name="List 5" w:semiHidden="1" w:unhideWhenUsed="1"/>
-    <w:lsdException w:name="List Bullet 2" w:semiHidden="1" w:unhideWhenUsed="1"/>
-    <w:lsdException w:name="List Bullet 3" w:semiHidden="1" w:unhideWhenUsed="1"/>
-    <w:lsdException w:name="List Bullet 4" w:semiHidden="1" w:unhideWhenUsed="1"/>
-    <w:lsdException w:name="List Bullet 5" w:semiHidden="1" w:unhideWhenUsed="1"/>
-    <w:lsdException w:name="List Number 2" w:semiHidden="1" w:unhideWhenUsed="1"/>
-    <w:lsdException w:name="List Number 3" w:semiHidden="1" w:unhideWhenUsed="1"/>
-    <w:lsdException w:name="List Number 4" w:semiHidden="1" w:unhideWhenUsed="1"/>
-    <w:lsdException w:name="List Number 5" w:semiHidden="1" w:unhideWhenUsed="1"/>
-    <w:lsdException w:name="Title" w:uiPriority="10" w:qFormat="1"/>
-    <w:lsdException w:name="Closing" w:semiHidden="1" w:unhideWhenUsed="1"/>
-    <w:lsdException w:name="Signature" w:semiHidden="1" w:unhideWhenUsed="1"/>
-    <w:lsdException w:name="Default Paragraph Font" w:semiHidden="1" w:uiPriority="1" w:unhideWhenUsed="1"/>
-    <w:lsdException w:name="Body Text" w:semiHidden="1" w:unhideWhenUsed="1"/>
-    <w:lsdException w:name="Body Text Indent" w:semiHidden="1" w:unhideWhenUsed="1"/>
-    <w:lsdException w:name="List Continue" w:semiHidden="1" w:unhideWhenUsed="1"/>
-    <w:lsdException w:name="List Continue 2" w:semiHidden="1" w:unhideWhenUsed="1"/>
-    <w:lsdException w:name="List Continue 3" w:semiHidden="1" w:unhideWhenUsed="1"/>
-    <w:lsdException w:name="List Continue 4" w:semiHidden="1" w:unhideWhenUsed="1"/>
-    <w:lsdException w:name="List Continue 5" w:semiHidden="1" w:unhideWhenUsed="1"/>
-    <w:lsdException w:name="Message Header" w:semiHidden="1" w:unhideWhenUsed="1"/>
-    <w:lsdException w:name="Subtitle" w:uiPriority="11" w:qFormat="1"/>
-    <w:lsdException w:name="Salutation" w:semiHidden="1" w:unhideWhenUsed="1"/>
-    <w:lsdException w:name="Date" w:semiHidden="1" w:unhideWhenUsed="1"/>
-    <w:lsdException w:name="Body Text First Indent" w:semiHidden="1" w:unhideWhenUsed="1"/>
-    <w:lsdException w:name="Body Text First Indent 2" w:semiHidden="1" w:unhideWhenUsed="1"/>
-    <w:lsdException w:name="Note Heading" w:semiHidden="1" w:unhideWhenUsed="1"/>
-    <w:lsdException w:name="Body Text 2" w:semiHidden="1" w:unhideWhenUsed="1"/>
-    <w:lsdException w:name="Body Text 3" w:semiHidden="1" w:unhideWhenUsed="1"/>
-    <w:lsdException w:name="Body Text Indent 2" w:semiHidden="1" w:unhideWhenUsed="1"/>
-    <w:lsdException w:name="Body Text Indent 3" w:semiHidden="1" w:unhideWhenUsed="1"/>
-    <w:lsdException w:name="Block Text" w:semiHidden="1" w:unhideWhenUsed="1"/>
-    <w:lsdException w:name="Hyperlink" w:semiHidden="1" w:unhideWhenUsed="1"/>
-    <w:lsdException w:name="FollowedHyperlink" w:semiHidden="1" w:unhideWhenUsed="1"/>
-    <w:lsdException w:name="Strong" w:uiPriority="22" w:qFormat="1"/>
-    <w:lsdException w:name="Emphasis" w:uiPriority="20" w:qFormat="1"/>
-    <w:lsdException w:name="Document Map" w:semiHidden="1" w:unhideWhenUsed="1"/>
-    <w:lsdException w:name="Plain Text" w:semiHidden="1" w:unhideWhenUsed="1"/>
-    <w:lsdException w:name="E-mail Signature" w:semiHidden="1" w:unhideWhenUsed="1"/>
-    <w:lsdException w:name="HTML Top of Form" w:semiHidden="1" w:unhideWhenUsed="1"/>
-    <w:lsdException w:name="HTML Bottom of Form" w:semiHidden="1" w:unhideWhenUsed="1"/>
-    <w:lsdException w:name="Normal (Web)" w:semiHidden="1" w:unhideWhenUsed="1"/>
-    <w:lsdException w:name="HTML Acronym" w:semiHidden="1" w:unhideWhenUsed="1"/>
-    <w:lsdException w:name="HTML Address" w:semiHidden="1" w:unhideWhenUsed="1"/>
-    <w:lsdException w:name="HTML Cite" w:semiHidden="1" w:unhideWhenUsed="1"/>
-    <w:lsdException w:name="HTML Code" w:semiHidden="1" w:unhideWhenUsed="1"/>
-    <w:lsdException w:name="HTML Definition" w:semiHidden="1" w:unhideWhenUsed="1"/>
-    <w:lsdException w:name="HTML Keyboard" w:semiHidden="1" w:unhideWhenUsed="1"/>
-    <w:lsdException w:name="HTML Preformatted" w:semiHidden="1" w:unhideWhenUsed="1"/>
-    <w:lsdException w:name="HTML Sample" w:semiHidden="1" w:unhideWhenUsed="1"/>
-    <w:lsdException w:name="HTML Typewriter" w:semiHidden="1" w:unhideWhenUsed="1"/>
-    <w:lsdException w:name="HTML Variable" w:semiHidden="1" w:unhideWhenUsed="1"/>
-    <w:lsdException w:name="Normal Table" w:semiHidden="1" w:unhideWhenUsed="1"/>
-    <w:lsdException w:name="annotation subject" w:semiHidden="1" w:unhideWhenUsed="1"/>
-    <w:lsdException w:name="No List" w:semiHidden="1" w:unhideWhenUsed="1"/>
-    <w:lsdException w:name="Outline List 1" w:semiHidden="1" w:unhideWhenUsed="1"/>
-    <w:lsdException w:name="Outline List 2" w:semiHidden="1" w:unhideWhenUsed="1"/>
-    <w:lsdException w:name="Outline List 3" w:semiHidden="1" w:unhideWhenUsed="1"/>
-    <w:lsdException w:name="Table Simple 1" w:semiHidden="1" w:unhideWhenUsed="1"/>
-    <w:lsdException w:name="Table Simple 2" w:semiHidden="1" w:unhideWhenUsed="1"/>
-    <w:lsdException w:name="Table Simple 3" w:semiHidden="1" w:unhideWhenUsed="1"/>
-    <w:lsdException w:name="Table Classic 1" w:semiHidden="1" w:unhideWhenUsed="1"/>
-    <w:lsdException w:name="Table Classic 2" w:semiHidden="1" w:unhideWhenUsed="1"/>
-    <w:lsdException w:name="Table Classic 3" w:semiHidden="1" w:unhideWhenUsed="1"/>
-    <w:lsdException w:name="Table Classic 4" w:semiHidden="1" w:unhideWhenUsed="1"/>
-    <w:lsdException w:name="Table Colorful 1" w:semiHidden="1" w:unhideWhenUsed="1"/>
-    <w:lsdException w:name="Table Colorful 2" w:semiHidden="1" w:unhideWhenUsed="1"/>
-    <w:lsdException w:name="Table Colorful 3" w:semiHidden="1" w:unhideWhenUsed="1"/>
-    <w:lsdException w:name="Table Columns 1" w:semiHidden="1" w:unhideWhenUsed="1"/>
-    <w:lsdException w:name="Table Columns 2" w:semiHidden="1" w:unhideWhenUsed="1"/>
-    <w:lsdException w:name="Table Columns 3" w:semiHidden="1" w:unhideWhenUsed="1"/>
-    <w:lsdException w:name="Table Columns 4" w:semiHidden="1" w:unhideWhenUsed="1"/>
-    <w:lsdException w:name="Table Columns 5" w:semiHidden="1" w:unhideWhenUsed="1"/>
-    <w:lsdException w:name="Table Grid 1" w:semiHidden="1" w:unhideWhenUsed="1"/>
-    <w:lsdException w:name="Table Grid 2" w:semiHidden="1" w:unhideWhenUsed="1"/>
-    <w:lsdException w:name="Table Grid 3" w:semiHidden="1" w:unhideWhenUsed="1"/>
-    <w:lsdException w:name="Table Grid 4" w:semiHidden="1" w:unhideWhenUsed="1"/>
-    <w:lsdException w:name="Table Grid 5" w:semiHidden="1" w:unhideWhenUsed="1"/>
-    <w:lsdException w:name="Table Grid 6" w:semiHidden="1" w:unhideWhenUsed="1"/>
-    <w:lsdException w:name="Table Grid 7" w:semiHidden="1" w:unhideWhenUsed="1"/>
-    <w:lsdException w:name="Table Grid 8" w:semiHidden="1" w:unhideWhenUsed="1"/>
-    <w:lsdException w:name="Table List 1" w:semiHidden="1" w:unhideWhenUsed="1"/>
-    <w:lsdException w:name="Table List 2" w:semiHidden="1" w:unhideWhenUsed="1"/>
-    <w:lsdException w:name="Table List 3" w:semiHidden="1" w:unhideWhenUsed="1"/>
-    <w:lsdException w:name="Table List 4" w:semiHidden="1" w:unhideWhenUsed="1"/>
-    <w:lsdException w:name="Table List 5" w:semiHidden="1" w:unhideWhenUsed="1"/>
-    <w:lsdException w:name="Table List 6" w:semiHidden="1" w:unhideWhenUsed="1"/>
-    <w:lsdException w:name="Table List 7" w:semiHidden="1" w:unhideWhenUsed="1"/>
-    <w:lsdException w:name="Table List 8" w:semiHidden="1" w:unhideWhenUsed="1"/>
-    <w:lsdException w:name="Table 3D effects 1" w:semiHidden="1" w:unhideWhenUsed="1"/>
-    <w:lsdException w:name="Table 3D effects 2" w:semiHidden="1" w:unhideWhenUsed="1"/>
-    <w:lsdException w:name="Table 3D effects 3" w:semiHidden="1" w:unhideWhenUsed="1"/>
-    <w:lsdException w:name="Table Contemporary" w:semiHidden="1" w:unhideWhenUsed="1"/>
-    <w:lsdException w:name="Table Elegant" w:semiHidden="1" w:unhideWhenUsed="1"/>
-    <w:lsdException w:name="Table Professional" w:semiHidden="1" w:unhideWhenUsed="1"/>
-    <w:lsdException w:name="Table Subtle 1" w:semiHidden="1" w:unhideWhenUsed="1"/>
-    <w:lsdException w:name="Table Subtle 2" w:semiHidden="1" w:unhideWhenUsed="1"/>
-    <w:lsdException w:name="Table Web 1" w:semiHidden="1" w:unhideWhenUsed="1"/>
-    <w:lsdException w:name="Table Web 2" w:semiHidden="1" w:unhideWhenUsed="1"/>
-    <w:lsdException w:name="Table Web 3" w:semiHidden="1" w:unhideWhenUsed="1"/>
-    <w:lsdException w:name="Balloon Text" w:semiHidden="1" w:unhideWhenUsed="1"/>
-    <w:lsdException w:name="Table Grid" w:uiPriority="39"/>
-    <w:lsdException w:name="Table Theme" w:semiHidden="1" w:unhideWhenUsed="1"/>
-    <w:lsdException w:name="Placeholder Text" w:semiHidden="1"/>
-    <w:lsdException w:name="No Spacing" w:uiPriority="1" w:qFormat="1"/>
-    <w:lsdException w:name="Light Shading" w:uiPriority="60"/>
-    <w:lsdException w:name="Light List" w:uiPriority="61"/>
-    <w:lsdException w:name="Light Grid" w:uiPriority="62"/>
-    <w:lsdException w:name="Medium Shading 1" w:uiPriority="63"/>
-    <w:lsdException w:name="Medium Shading 2" w:uiPriority="64"/>
-    <w:lsdException w:name="Medium List 1" w:uiPriority="65"/>
-    <w:lsdException w:name="Medium List 2" w:uiPriority="66"/>
-    <w:lsdException w:name="Medium Grid 1" w:uiPriority="67"/>
-    <w:lsdException w:name="Medium Grid 2" w:uiPriority="68"/>
-    <w:lsdException w:name="Medium Grid 3" w:uiPriority="69"/>
-    <w:lsdException w:name="Dark List" w:uiPriority="70"/>
-    <w:lsdException w:name="Colorful Shading" w:uiPriority="71"/>
-    <w:lsdException w:name="Colorful List" w:uiPriority="72"/>
-    <w:lsdException w:name="Colorful Grid" w:uiPriority="73"/>
-    <w:lsdException w:name="Light Shading Accent 1" w:uiPriority="60"/>
-    <w:lsdException w:name="Light List Accent 1" w:uiPriority="61"/>
-    <w:lsdException w:name="Light Grid Accent 1" w:uiPriority="62"/>
-    <w:lsdException w:name="Medium Shading 1 Accent 1" w:uiPriority="63"/>
-    <w:lsdException w:name="Medium Shading 2 Accent 1" w:uiPriority="64"/>
-    <w:lsdException w:name="Medium List 1 Accent 1" w:uiPriority="65"/>
-    <w:lsdException w:name="Revision" w:semiHidden="1"/>
-    <w:lsdException w:name="List Paragraph" w:uiPriority="34" w:qFormat="1"/>
-    <w:lsdException w:name="Quote" w:uiPriority="29" w:qFormat="1"/>
-    <w:lsdException w:name="Intense Quote" w:uiPriority="30" w:qFormat="1"/>
-    <w:lsdException w:name="Medium List 2 Accent 1" w:uiPriority="66"/>
-    <w:lsdException w:name="Medium Grid 1 Accent 1" w:uiPriority="67"/>
-    <w:lsdException w:name="Medium Grid 2 Accent 1" w:uiPriority="68"/>
-    <w:lsdException w:name="Medium Grid 3 Accent 1" w:uiPriority="69"/>
-    <w:lsdException w:name="Dark List Accent 1" w:uiPriority="70"/>
-    <w:lsdException w:name="Colorful Shading Accent 1" w:uiPriority="71"/>
-    <w:lsdException w:name="Colorful List Accent 1" w:uiPriority="72"/>
-    <w:lsdException w:name="Colorful Grid Accent 1" w:uiPriority="73"/>
-    <w:lsdException w:name="Light Shading Accent 2" w:uiPriority="60"/>
-    <w:lsdException w:name="Light List Accent 2" w:uiPriority="61"/>
-    <w:lsdException w:name="Light Grid Accent 2" w:uiPriority="62"/>
-    <w:lsdException w:name="Medium Shading 1 Accent 2" w:uiPriority="63"/>
-    <w:lsdException w:name="Medium Shading 2 Accent 2" w:uiPriority="64"/>
-    <w:lsdException w:name="Medium List 1 Accent 2" w:uiPriority="65"/>
-    <w:lsdException w:name="Medium List 2 Accent 2" w:uiPriority="66"/>
-    <w:lsdException w:name="Medium Grid 1 Accent 2" w:uiPriority="67"/>
-    <w:lsdException w:name="Medium Grid 2 Accent 2" w:uiPriority="68"/>
-    <w:lsdException w:name="Medium Grid 3 Accent 2" w:uiPriority="69"/>
-    <w:lsdException w:name="Dark List Accent 2" w:uiPriority="70"/>
-    <w:lsdException w:name="Colorful Shading Accent 2" w:uiPriority="71"/>
-    <w:lsdException w:name="Colorful List Accent 2" w:uiPriority="72"/>
-    <w:lsdException w:name="Colorful Grid Accent 2" w:uiPriority="73"/>
-    <w:lsdException w:name="Light Shading Accent 3" w:uiPriority="60"/>
-    <w:lsdException w:name="Light List Accent 3" w:uiPriority="61"/>
-    <w:lsdException w:name="Light Grid Accent 3" w:uiPriority="62"/>
-    <w:lsdException w:name="Medium Shading 1 Accent 3" w:uiPriority="63"/>
-    <w:lsdException w:name="Medium Shading 2 Accent 3" w:uiPriority="64"/>
-    <w:lsdException w:name="Medium List 1 Accent 3" w:uiPriority="65"/>
-    <w:lsdException w:name="Medium List 2 Accent 3" w:uiPriority="66"/>
-    <w:lsdException w:name="Medium Grid 1 Accent 3" w:uiPriority="67"/>
-    <w:lsdException w:name="Medium Grid 2 Accent 3" w:uiPriority="68"/>
-    <w:lsdException w:name="Medium Grid 3 Accent 3" w:uiPriority="69"/>
-    <w:lsdException w:name="Dark List Accent 3" w:uiPriority="70"/>
-    <w:lsdException w:name="Colorful Shading Accent 3" w:uiPriority="71"/>
-    <w:lsdException w:name="Colorful List Accent 3" w:uiPriority="72"/>
-    <w:lsdException w:name="Colorful Grid Accent 3" w:uiPriority="73"/>
-    <w:lsdException w:name="Light Shading Accent 4" w:uiPriority="60"/>
-    <w:lsdException w:name="Light List Accent 4" w:uiPriority="61"/>
-    <w:lsdException w:name="Light Grid Accent 4" w:uiPriority="62"/>
-    <w:lsdException w:name="Medium Shading 1 Accent 4" w:uiPriority="63"/>
-    <w:lsdException w:name="Medium Shading 2 Accent 4" w:uiPriority="64"/>
-    <w:lsdException w:name="Medium List 1 Accent 4" w:uiPriority="65"/>
-    <w:lsdException w:name="Medium List 2 Accent 4" w:uiPriority="66"/>
-    <w:lsdException w:name="Medium Grid 1 Accent 4" w:uiPriority="67"/>
-    <w:lsdException w:name="Medium Grid 2 Accent 4" w:uiPriority="68"/>
-    <w:lsdException w:name="Medium Grid 3 Accent 4" w:uiPriority="69"/>
-    <w:lsdException w:name="Dark List Accent 4" w:uiPriority="70"/>
-    <w:lsdException w:name="Colorful Shading Accent 4" w:uiPriority="71"/>
-    <w:lsdException w:name="Colorful List Accent 4" w:uiPriority="72"/>
-    <w:lsdException w:name="Colorful Grid Accent 4" w:uiPriority="73"/>
-    <w:lsdException w:name="Light Shading Accent 5" w:uiPriority="60"/>
-    <w:lsdException w:name="Light List Accent 5" w:uiPriority="61"/>
-    <w:lsdException w:name="Light Grid Accent 5" w:uiPriority="62"/>
-    <w:lsdException w:name="Medium Shading 1 Accent 5" w:uiPriority="63"/>
-    <w:lsdException w:name="Medium Shading 2 Accent 5" w:uiPriority="64"/>
-    <w:lsdException w:name="Medium List 1 Accent 5" w:uiPriority="65"/>
-    <w:lsdException w:name="Medium List 2 Accent 5" w:uiPriority="66"/>
-    <w:lsdException w:name="Medium Grid 1 Accent 5" w:uiPriority="67"/>
-    <w:lsdException w:name="Medium Grid 2 Accent 5" w:uiPriority="68"/>
-    <w:lsdException w:name="Medium Grid 3 Accent 5" w:uiPriority="69"/>
-    <w:lsdException w:name="Dark List Accent 5" w:uiPriority="70"/>
-    <w:lsdException w:name="Colorful Shading Accent 5" w:uiPriority="71"/>
-    <w:lsdException w:name="Colorful List Accent 5" w:uiPriority="72"/>
-    <w:lsdException w:name="Colorful Grid Accent 5" w:uiPriority="73"/>
-    <w:lsdException w:name="Light Shading Accent 6" w:uiPriority="60"/>
-    <w:lsdException w:name="Light List Accent 6" w:uiPriority="61"/>
-    <w:lsdException w:name="Light Grid Accent 6" w:uiPriority="62"/>
-    <w:lsdException w:name="Medium Shading 1 Accent 6" w:uiPriority="63"/>
-    <w:lsdException w:name="Medium Shading 2 Accent 6" w:uiPriority="64"/>
-    <w:lsdException w:name="Medium List 1 Accent 6" w:uiPriority="65"/>
-    <w:lsdException w:name="Medium List 2 Accent 6" w:uiPriority="66"/>
-    <w:lsdException w:name="Medium Grid 1 Accent 6" w:uiPriority="67"/>
-    <w:lsdException w:name="Medium Grid 2 Accent 6" w:uiPriority="68"/>
-    <w:lsdException w:name="Medium Grid 3 Accent 6" w:uiPriority="69"/>
-    <w:lsdException w:name="Dark List Accent 6" w:uiPriority="70"/>
-    <w:lsdException w:name="Colorful Shading Accent 6" w:uiPriority="71"/>
-    <w:lsdException w:name="Colorful List Accent 6" w:uiPriority="72"/>
-    <w:lsdException w:name="Colorful Grid Accent 6" w:uiPriority="73"/>
-    <w:lsdException w:name="Subtle Emphasis" w:uiPriority="19" w:qFormat="1"/>
-    <w:lsdException w:name="Intense Emphasis" w:uiPriority="21" w:qFormat="1"/>
-    <w:lsdException w:name="Subtle Reference" w:uiPriority="31" w:qFormat="1"/>
-    <w:lsdException w:name="Intense Reference" w:uiPriority="32" w:qFormat="1"/>
-    <w:lsdException w:name="Book Title" w:uiPriority="33" w:qFormat="1"/>
-    <w:lsdException w:name="Bibliography" w:semiHidden="1" w:uiPriority="37" w:unhideWhenUsed="1"/>
-    <w:lsdException w:name="TOC Heading" w:semiHidden="1" w:uiPriority="39" w:unhideWhenUsed="1" w:qFormat="1"/>
-    <w:lsdException w:name="Plain Table 1" w:uiPriority="41"/>
-    <w:lsdException w:name="Plain Table 2" w:uiPriority="42"/>
-    <w:lsdException w:name="Plain Table 3" w:uiPriority="43"/>
-    <w:lsdException w:name="Plain Table 4" w:uiPriority="44"/>
-    <w:lsdException w:name="Plain Table 5" w:uiPriority="45"/>
-    <w:lsdException w:name="Grid Table Light" w:uiPriority="40"/>
-    <w:lsdException w:name="Grid Table 1 Light" w:uiPriority="46"/>
-    <w:lsdException w:name="Grid Table 2" w:uiPriority="47"/>
-    <w:lsdException w:name="Grid Table 3" w:uiPriority="48"/>
-    <w:lsdException w:name="Grid Table 4" w:uiPriority="49"/>
-    <w:lsdException w:name="Grid Table 5 Dark" w:uiPriority="50"/>
-    <w:lsdException w:name="Grid Table 6 Colorful" w:uiPriority="51"/>
-    <w:lsdException w:name="Grid Table 7 Colorful" w:uiPriority="52"/>
-    <w:lsdException w:name="Grid Table 1 Light Accent 1" w:uiPriority="46"/>
-    <w:lsdException w:name="Grid Table 2 Accent 1" w:uiPriority="47"/>
-    <w:lsdException w:name="Grid Table 3 Accent 1" w:uiPriority="48"/>
-    <w:lsdException w:name="Grid Table 4 Accent 1" w:uiPriority="49"/>
-    <w:lsdException w:name="Grid Table 5 Dark Accent 1" w:uiPriority="50"/>
-    <w:lsdException w:name="Grid Table 6 Colorful Accent 1" w:uiPriority="51"/>
-    <w:lsdException w:name="Grid Table 7 Colorful Accent 1" w:uiPriority="52"/>
-    <w:lsdException w:name="Grid Table 1 Light Accent 2" w:uiPriority="46"/>
-    <w:lsdException w:name="Grid Table 2 Accent 2" w:uiPriority="47"/>
-    <w:lsdException w:name="Grid Table 3 Accent 2" w:uiPriority="48"/>
-    <w:lsdException w:name="Grid Table 4 Accent 2" w:uiPriority="49"/>
-    <w:lsdException w:name="Grid Table 5 Dark Accent 2" w:uiPriority="50"/>
-    <w:lsdException w:name="Grid Table 6 Colorful Accent 2" w:uiPriority="51"/>
-    <w:lsdException w:name="Grid Table 7 Colorful Accent 2" w:uiPriority="52"/>
-    <w:lsdException w:name="Grid Table 1 Light Accent 3" w:uiPriority="46"/>
-    <w:lsdException w:name="Grid Table 2 Accent 3" w:uiPriority="47"/>
-    <w:lsdException w:name="Grid Table 3 Accent 3" w:uiPriority="48"/>
-    <w:lsdException w:name="Grid Table 4 Accent 3" w:uiPriority="49"/>
-    <w:lsdException w:name="Grid Table 5 Dark Accent 3" w:uiPriority="50"/>
-    <w:lsdException w:name="Grid Table 6 Colorful Accent 3" w:uiPriority="51"/>
-    <w:lsdException w:name="Grid Table 7 Colorful Accent 3" w:uiPriority="52"/>
-    <w:lsdException w:name="Grid Table 1 Light Accent 4" w:uiPriority="46"/>
-    <w:lsdException w:name="Grid Table 2 Accent 4" w:uiPriority="47"/>
-    <w:lsdException w:name="Grid Table 3 Accent 4" w:uiPriority="48"/>
-    <w:lsdException w:name="Grid Table 4 Accent 4" w:uiPriority="49"/>
-    <w:lsdException w:name="Grid Table 5 Dark Accent 4" w:uiPriority="50"/>
-    <w:lsdException w:name="Grid Table 6 Colorful Accent 4" w:uiPriority="51"/>
-    <w:lsdException w:name="Grid Table 7 Colorful Accent 4" w:uiPriority="52"/>
-    <w:lsdException w:name="Grid Table 1 Light Accent 5" w:uiPriority="46"/>
-    <w:lsdException w:name="Grid Table 2 Accent 5" w:uiPriority="47"/>
-    <w:lsdException w:name="Grid Table 3 Accent 5" w:uiPriority="48"/>
-    <w:lsdException w:name="Grid Table 4 Accent 5" w:uiPriority="49"/>
-    <w:lsdException w:name="Grid Table 5 Dark Accent 5" w:uiPriority="50"/>
-    <w:lsdException w:name="Grid Table 6 Colorful Accent 5" w:uiPriority="51"/>
-    <w:lsdException w:name="Grid Table 7 Colorful Accent 5" w:uiPriority="52"/>
-    <w:lsdException w:name="Grid Table 1 Light Accent 6" w:uiPriority="46"/>
-    <w:lsdException w:name="Grid Table 2 Accent 6" w:uiPriority="47"/>
-    <w:lsdException w:name="Grid Table 3 Accent 6" w:uiPriority="48"/>
-    <w:lsdException w:name="Grid Table 4 Accent 6" w:uiPriority="49"/>
-    <w:lsdException w:name="Grid Table 5 Dark Accent 6" w:uiPriority="50"/>
-    <w:lsdException w:name="Grid Table 6 Colorful Accent 6" w:uiPriority="51"/>
-    <w:lsdException w:name="Grid Table 7 Colorful Accent 6" w:uiPriority="52"/>
-    <w:lsdException w:name="List Table 1 Light" w:uiPriority="46"/>
-    <w:lsdException w:name="List Table 2" w:uiPriority="47"/>
-    <w:lsdException w:name="List Table 3" w:uiPriority="48"/>
-    <w:lsdException w:name="List Table 4" w:uiPriority="49"/>
-    <w:lsdException w:name="List Table 5 Dark" w:uiPriority="50"/>
-    <w:lsdException w:name="List Table 6 Colorful" w:uiPriority="51"/>
-    <w:lsdException w:name="List Table 7 Colorful" w:uiPriority="52"/>
-    <w:lsdException w:name="List Table 1 Light Accent 1" w:uiPriority="46"/>
-    <w:lsdException w:name="List Table 2 Accent 1" w:uiPriority="47"/>
-    <w:lsdException w:name="List Table 3 Accent 1" w:uiPriority="48"/>
-    <w:lsdException w:name="List Table 4 Accent 1" w:uiPriority="49"/>
-    <w:lsdException w:name="List Table 5 Dark Accent 1" w:uiPriority="50"/>
-    <w:lsdException w:name="List Table 6 Colorful Accent 1" w:uiPriority="51"/>
-    <w:lsdException w:name="List Table 7 Colorful Accent 1" w:uiPriority="52"/>
-    <w:lsdException w:name="List Table 1 Light Accent 2" w:uiPriority="46"/>
-    <w:lsdException w:name="List Table 2 Accent 2" w:uiPriority="47"/>
-    <w:lsdException w:name="List Table 3 Accent 2" w:uiPriority="48"/>
-    <w:lsdException w:name="List Table 4 Accent 2" w:uiPriority="49"/>
-    <w:lsdException w:name="List Table 5 Dark Accent 2" w:uiPriority="50"/>
-    <w:lsdException w:name="List Table 6 Colorful Accent 2" w:uiPriority="51"/>
-    <w:lsdException w:name="List Table 7 Colorful Accent 2" w:uiPriority="52"/>
-    <w:lsdException w:name="List Table 1 Light Accent 3" w:uiPriority="46"/>
-    <w:lsdException w:name="List Table 2 Accent 3" w:uiPriority="47"/>
-    <w:lsdException w:name="List Table 3 Accent 3" w:uiPriority="48"/>
-    <w:lsdException w:name="List Table 4 Accent 3" w:uiPriority="49"/>
-    <w:lsdException w:name="List Table 5 Dark Accent 3" w:uiPriority="50"/>
-    <w:lsdException w:name="List Table 6 Colorful Accent 3" w:uiPriority="51"/>
-    <w:lsdException w:name="List Table 7 Colorful Accent 3" w:uiPriority="52"/>
-    <w:lsdException w:name="List Table 1 Light Accent 4" w:uiPriority="46"/>
-    <w:lsdException w:name="List Table 2 Accent 4" w:uiPriority="47"/>
-    <w:lsdException w:name="List Table 3 Accent 4" w:uiPriority="48"/>
-    <w:lsdException w:name="List Table 4 Accent 4" w:uiPriority="49"/>
-    <w:lsdException w:name="List Table 5 Dark Accent 4" w:uiPriority="50"/>
-    <w:lsdException w:name="List Table 6 Colorful Accent 4" w:uiPriority="51"/>
-    <w:lsdException w:name="List Table 7 Colorful Accent 4" w:uiPriority="52"/>
-    <w:lsdException w:name="List Table 1 Light Accent 5" w:uiPriority="46"/>
-    <w:lsdException w:name="List Table 2 Accent 5" w:uiPriority="47"/>
-    <w:lsdException w:name="List Table 3 Accent 5" w:uiPriority="48"/>
-    <w:lsdException w:name="List Table 4 Accent 5" w:uiPriority="49"/>
-    <w:lsdException w:name="List Table 5 Dark Accent 5" w:uiPriority="50"/>
-    <w:lsdException w:name="List Table 6 Colorful Accent 5" w:uiPriority="51"/>
-    <w:lsdException w:name="List Table 7 Colorful Accent 5" w:uiPriority="52"/>
-    <w:lsdException w:name="List Table 1 Light Accent 6" w:uiPriority="46"/>
-    <w:lsdException w:name="List Table 2 Accent 6" w:uiPriority="47"/>
-    <w:lsdException w:name="List Table 3 Accent 6" w:uiPriority="48"/>
-    <w:lsdException w:name="List Table 4 Accent 6" w:uiPriority="49"/>
-    <w:lsdException w:name="List Table 5 Dark Accent 6" w:uiPriority="50"/>
-    <w:lsdException w:name="List Table 6 Colorful Accent 6" w:uiPriority="51"/>
-    <w:lsdException w:name="List Table 7 Colorful Accent 6" w:uiPriority="52"/>
+  <w:latentStyles w:defLockedState="0" w:defUIPriority="99" w:defSemiHidden="1" w:defUnhideWhenUsed="1" w:defQFormat="0" w:count="267">
+    <w:lsdException w:name="Normal" w:semiHidden="0" w:uiPriority="0" w:unhideWhenUsed="0" w:qFormat="1"/>
+    <w:lsdException w:name="heading 1" w:semiHidden="0" w:uiPriority="9" w:unhideWhenUsed="0" w:qFormat="1"/>
+    <w:lsdException w:name="heading 2" w:uiPriority="9" w:qFormat="1"/>
+    <w:lsdException w:name="heading 3" w:uiPriority="9" w:qFormat="1"/>
+    <w:lsdException w:name="heading 4" w:uiPriority="9" w:qFormat="1"/>
+    <w:lsdException w:name="heading 5" w:uiPriority="9" w:qFormat="1"/>
+    <w:lsdException w:name="heading 6" w:uiPriority="9" w:qFormat="1"/>
+    <w:lsdException w:name="heading 7" w:uiPriority="9" w:qFormat="1"/>
+    <w:lsdException w:name="heading 8" w:uiPriority="9" w:qFormat="1"/>
+    <w:lsdException w:name="heading 9" w:uiPriority="9" w:qFormat="1"/>
+    <w:lsdException w:name="toc 1" w:uiPriority="39"/>
+    <w:lsdException w:name="toc 2" w:uiPriority="39"/>
+    <w:lsdException w:name="toc 3" w:uiPriority="39"/>
+    <w:lsdException w:name="toc 4" w:uiPriority="39"/>
+    <w:lsdException w:name="toc 5" w:uiPriority="39"/>
+    <w:lsdException w:name="toc 6" w:uiPriority="39"/>
+    <w:lsdException w:name="toc 7" w:uiPriority="39"/>
+    <w:lsdException w:name="toc 8" w:uiPriority="39"/>
+    <w:lsdException w:name="toc 9" w:uiPriority="39"/>
+    <w:lsdException w:name="caption" w:uiPriority="35" w:qFormat="1"/>
+    <w:lsdException w:name="Title" w:semiHidden="0" w:uiPriority="10" w:unhideWhenUsed="0" w:qFormat="1"/>
+    <w:lsdException w:name="Default Paragraph Font" w:uiPriority="1"/>
+    <w:lsdException w:name="Subtitle" w:semiHidden="0" w:uiPriority="11" w:unhideWhenUsed="0" w:qFormat="1"/>
+    <w:lsdException w:name="Strong" w:semiHidden="0" w:uiPriority="22" w:unhideWhenUsed="0" w:qFormat="1"/>
+    <w:lsdException w:name="Emphasis" w:semiHidden="0" w:uiPriority="20" w:unhideWhenUsed="0" w:qFormat="1"/>
+    <w:lsdException w:name="Table Grid" w:semiHidden="0" w:uiPriority="39" w:unhideWhenUsed="0"/>
+    <w:lsdException w:name="Placeholder Text" w:unhideWhenUsed="0"/>
+    <w:lsdException w:name="No Spacing" w:semiHidden="0" w:uiPriority="1" w:unhideWhenUsed="0" w:qFormat="1"/>
+    <w:lsdException w:name="Light Shading" w:semiHidden="0" w:uiPriority="60" w:unhideWhenUsed="0"/>
+    <w:lsdException w:name="Light List" w:semiHidden="0" w:uiPriority="61" w:unhideWhenUsed="0"/>
+    <w:lsdException w:name="Light Grid" w:semiHidden="0" w:uiPriority="62" w:unhideWhenUsed="0"/>
+    <w:lsdException w:name="Medium Shading 1" w:semiHidden="0" w:uiPriority="63" w:unhideWhenUsed="0"/>
+    <w:lsdException w:name="Medium Shading 2" w:semiHidden="0" w:uiPriority="64" w:unhideWhenUsed="0"/>
+    <w:lsdException w:name="Medium List 1" w:semiHidden="0" w:uiPriority="65" w:unhideWhenUsed="0"/>
+    <w:lsdException w:name="Medium List 2" w:semiHidden="0" w:uiPriority="66" w:unhideWhenUsed="0"/>
+    <w:lsdException w:name="Medium Grid 1" w:semiHidden="0" w:uiPriority="67" w:unhideWhenUsed="0"/>
+    <w:lsdException w:name="Medium Grid 2" w:semiHidden="0" w:uiPriority="68" w:unhideWhenUsed="0"/>
+    <w:lsdException w:name="Medium Grid 3" w:semiHidden="0" w:uiPriority="69" w:unhideWhenUsed="0"/>
+    <w:lsdException w:name="Dark List" w:semiHidden="0" w:uiPriority="70" w:unhideWhenUsed="0"/>
+    <w:lsdException w:name="Colorful Shading" w:semiHidden="0" w:uiPriority="71" w:unhideWhenUsed="0"/>
+    <w:lsdException w:name="Colorful List" w:semiHidden="0" w:uiPriority="72" w:unhideWhenUsed="0"/>
+    <w:lsdException w:name="Colorful Grid" w:semiHidden="0" w:uiPriority="73" w:unhideWhenUsed="0"/>
+    <w:lsdException w:name="Light Shading Accent 1" w:semiHidden="0" w:uiPriority="60" w:unhideWhenUsed="0"/>
+    <w:lsdException w:name="Light List Accent 1" w:semiHidden="0" w:uiPriority="61" w:unhideWhenUsed="0"/>
+    <w:lsdException w:name="Light Grid Accent 1" w:semiHidden="0" w:uiPriority="62" w:unhideWhenUsed="0"/>
+    <w:lsdException w:name="Medium Shading 1 Accent 1" w:semiHidden="0" w:uiPriority="63" w:unhideWhenUsed="0"/>
+    <w:lsdException w:name="Medium Shading 2 Accent 1" w:semiHidden="0" w:uiPriority="64" w:unhideWhenUsed="0"/>
+    <w:lsdException w:name="Medium List 1 Accent 1" w:semiHidden="0" w:uiPriority="65" w:unhideWhenUsed="0"/>
+    <w:lsdException w:name="Revision" w:unhideWhenUsed="0"/>
+    <w:lsdException w:name="List Paragraph" w:semiHidden="0" w:uiPriority="34" w:unhideWhenUsed="0" w:qFormat="1"/>
+    <w:lsdException w:name="Quote" w:semiHidden="0" w:uiPriority="29" w:unhideWhenUsed="0" w:qFormat="1"/>
+    <w:lsdException w:name="Intense Quote" w:semiHidden="0" w:uiPriority="30" w:unhideWhenUsed="0" w:qFormat="1"/>
+    <w:lsdException w:name="Medium List 2 Accent 1" w:semiHidden="0" w:uiPriority="66" w:unhideWhenUsed="0"/>
+    <w:lsdException w:name="Medium Grid 1 Accent 1" w:semiHidden="0" w:uiPriority="67" w:unhideWhenUsed="0"/>
+    <w:lsdException w:name="Medium Grid 2 Accent 1" w:semiHidden="0" w:uiPriority="68" w:unhideWhenUsed="0"/>
+    <w:lsdException w:name="Medium Grid 3 Accent 1" w:semiHidden="0" w:uiPriority="69" w:unhideWhenUsed="0"/>
+    <w:lsdException w:name="Dark List Accent 1" w:semiHidden="0" w:uiPriority="70" w:unhideWhenUsed="0"/>
+    <w:lsdException w:name="Colorful Shading Accent 1" w:semiHidden="0" w:uiPriority="71" w:unhideWhenUsed="0"/>
+    <w:lsdException w:name="Colorful List Accent 1" w:semiHidden="0" w:uiPriority="72" w:unhideWhenUsed="0"/>
+    <w:lsdException w:name="Colorful Grid Accent 1" w:semiHidden="0" w:uiPriority="73" w:unhideWhenUsed="0"/>
+    <w:lsdException w:name="Light Shading Accent 2" w:semiHidden="0" w:uiPriority="60" w:unhideWhenUsed="0"/>
+    <w:lsdException w:name="Light List Accent 2" w:semiHidden="0" w:uiPriority="61" w:unhideWhenUsed="0"/>
+    <w:lsdException w:name="Light Grid Accent 2" w:semiHidden="0" w:uiPriority="62" w:unhideWhenUsed="0"/>
+    <w:lsdException w:name="Medium Shading 1 Accent 2" w:semiHidden="0" w:uiPriority="63" w:unhideWhenUsed="0"/>
+    <w:lsdException w:name="Medium Shading 2 Accent 2" w:semiHidden="0" w:uiPriority="64" w:unhideWhenUsed="0"/>
+    <w:lsdException w:name="Medium List 1 Accent 2" w:semiHidden="0" w:uiPriority="65" w:unhideWhenUsed="0"/>
+    <w:lsdException w:name="Medium List 2 Accent 2" w:semiHidden="0" w:uiPriority="66" w:unhideWhenUsed="0"/>
+    <w:lsdException w:name="Medium Grid 1 Accent 2" w:semiHidden="0" w:uiPriority="67" w:unhideWhenUsed="0"/>
+    <w:lsdException w:name="Medium Grid 2 Accent 2" w:semiHidden="0" w:uiPriority="68" w:unhideWhenUsed="0"/>
+    <w:lsdException w:name="Medium Grid 3 Accent 2" w:semiHidden="0" w:uiPriority="69" w:unhideWhenUsed="0"/>
+    <w:lsdException w:name="Dark List Accent 2" w:semiHidden="0" w:uiPriority="70" w:unhideWhenUsed="0"/>
+    <w:lsdException w:name="Colorful Shading Accent 2" w:semiHidden="0" w:uiPriority="71" w:unhideWhenUsed="0"/>
+    <w:lsdException w:name="Colorful List Accent 2" w:semiHidden="0" w:uiPriority="72" w:unhideWhenUsed="0"/>
+    <w:lsdException w:name="Colorful Grid Accent 2" w:semiHidden="0" w:uiPriority="73" w:unhideWhenUsed="0"/>
+    <w:lsdException w:name="Light Shading Accent 3" w:semiHidden="0" w:uiPriority="60" w:unhideWhenUsed="0"/>
+    <w:lsdException w:name="Light List Accent 3" w:semiHidden="0" w:uiPriority="61" w:unhideWhenUsed="0"/>
+    <w:lsdException w:name="Light Grid Accent 3" w:semiHidden="0" w:uiPriority="62" w:unhideWhenUsed="0"/>
+    <w:lsdException w:name="Medium Shading 1 Accent 3" w:semiHidden="0" w:uiPriority="63" w:unhideWhenUsed="0"/>
+    <w:lsdException w:name="Medium Shading 2 Accent 3" w:semiHidden="0" w:uiPriority="64" w:unhideWhenUsed="0"/>
+    <w:lsdException w:name="Medium List 1 Accent 3" w:semiHidden="0" w:uiPriority="65" w:unhideWhenUsed="0"/>
+    <w:lsdException w:name="Medium List 2 Accent 3" w:semiHidden="0" w:uiPriority="66" w:unhideWhenUsed="0"/>
+    <w:lsdException w:name="Medium Grid 1 Accent 3" w:semiHidden="0" w:uiPriority="67" w:unhideWhenUsed="0"/>
+    <w:lsdException w:name="Medium Grid 2 Accent 3" w:semiHidden="0" w:uiPriority="68" w:unhideWhenUsed="0"/>
+    <w:lsdException w:name="Medium Grid 3 Accent 3" w:semiHidden="0" w:uiPriority="69" w:unhideWhenUsed="0"/>
+    <w:lsdException w:name="Dark List Accent 3" w:semiHidden="0" w:uiPriority="70" w:unhideWhenUsed="0"/>
+    <w:lsdException w:name="Colorful Shading Accent 3" w:semiHidden="0" w:uiPriority="71" w:unhideWhenUsed="0"/>
+    <w:lsdException w:name="Colorful List Accent 3" w:semiHidden="0" w:uiPriority="72" w:unhideWhenUsed="0"/>
+    <w:lsdException w:name="Colorful Grid Accent 3" w:semiHidden="0" w:uiPriority="73" w:unhideWhenUsed="0"/>
+    <w:lsdException w:name="Light Shading Accent 4" w:semiHidden="0" w:uiPriority="60" w:unhideWhenUsed="0"/>
+    <w:lsdException w:name="Light List Accent 4" w:semiHidden="0" w:uiPriority="61" w:unhideWhenUsed="0"/>
+    <w:lsdException w:name="Light Grid Accent 4" w:semiHidden="0" w:uiPriority="62" w:unhideWhenUsed="0"/>
+    <w:lsdException w:name="Medium Shading 1 Accent 4" w:semiHidden="0" w:uiPriority="63" w:unhideWhenUsed="0"/>
+    <w:lsdException w:name="Medium Shading 2 Accent 4" w:semiHidden="0" w:uiPriority="64" w:unhideWhenUsed="0"/>
+    <w:lsdException w:name="Medium List 1 Accent 4" w:semiHidden="0" w:uiPriority="65" w:unhideWhenUsed="0"/>
+    <w:lsdException w:name="Medium List 2 Accent 4" w:semiHidden="0" w:uiPriority="66" w:unhideWhenUsed="0"/>
+    <w:lsdException w:name="Medium Grid 1 Accent 4" w:semiHidden="0" w:uiPriority="67" w:unhideWhenUsed="0"/>
+    <w:lsdException w:name="Medium Grid 2 Accent 4" w:semiHidden="0" w:uiPriority="68" w:unhideWhenUsed="0"/>
+    <w:lsdException w:name="Medium Grid 3 Accent 4" w:semiHidden="0" w:uiPriority="69" w:unhideWhenUsed="0"/>
+    <w:lsdException w:name="Dark List Accent 4" w:semiHidden="0" w:uiPriority="70" w:unhideWhenUsed="0"/>
+    <w:lsdException w:name="Colorful Shading Accent 4" w:semiHidden="0" w:uiPriority="71" w:unhideWhenUsed="0"/>
+    <w:lsdException w:name="Colorful List Accent 4" w:semiHidden="0" w:uiPriority="72" w:unhideWhenUsed="0"/>
+    <w:lsdException w:name="Colorful Grid Accent 4" w:semiHidden="0" w:uiPriority="73" w:unhideWhenUsed="0"/>
+    <w:lsdException w:name="Light Shading Accent 5" w:semiHidden="0" w:uiPriority="60" w:unhideWhenUsed="0"/>
+    <w:lsdException w:name="Light List Accent 5" w:semiHidden="0" w:uiPriority="61" w:unhideWhenUsed="0"/>
+    <w:lsdException w:name="Light Grid Accent 5" w:semiHidden="0" w:uiPriority="62" w:unhideWhenUsed="0"/>
+    <w:lsdException w:name="Medium Shading 1 Accent 5" w:semiHidden="0" w:uiPriority="63" w:unhideWhenUsed="0"/>
+    <w:lsdException w:name="Medium Shading 2 Accent 5" w:semiHidden="0" w:uiPriority="64" w:unhideWhenUsed="0"/>
+    <w:lsdException w:name="Medium List 1 Accent 5" w:semiHidden="0" w:uiPriority="65" w:unhideWhenUsed="0"/>
+    <w:lsdException w:name="Medium List 2 Accent 5" w:semiHidden="0" w:uiPriority="66" w:unhideWhenUsed="0"/>
+    <w:lsdException w:name="Medium Grid 1 Accent 5" w:semiHidden="0" w:uiPriority="67" w:unhideWhenUsed="0"/>
+    <w:lsdException w:name="Medium Grid 2 Accent 5" w:semiHidden="0" w:uiPriority="68" w:unhideWhenUsed="0"/>
+    <w:lsdException w:name="Medium Grid 3 Accent 5" w:semiHidden="0" w:uiPriority="69" w:unhideWhenUsed="0"/>
+    <w:lsdException w:name="Dark List Accent 5" w:semiHidden="0" w:uiPriority="70" w:unhideWhenUsed="0"/>
+    <w:lsdException w:name="Colorful Shading Accent 5" w:semiHidden="0" w:uiPriority="71" w:unhideWhenUsed="0"/>
+    <w:lsdException w:name="Colorful List Accent 5" w:semiHidden="0" w:uiPriority="72" w:unhideWhenUsed="0"/>
+    <w:lsdException w:name="Colorful Grid Accent 5" w:semiHidden="0" w:uiPriority="73" w:unhideWhenUsed="0"/>
+    <w:lsdException w:name="Light Shading Accent 6" w:semiHidden="0" w:uiPriority="60" w:unhideWhenUsed="0"/>
+    <w:lsdException w:name="Light List Accent 6" w:semiHidden="0" w:uiPriority="61" w:unhideWhenUsed="0"/>
+    <w:lsdException w:name="Light Grid Accent 6" w:semiHidden="0" w:uiPriority="62" w:unhideWhenUsed="0"/>
+    <w:lsdException w:name="Medium Shading 1 Accent 6" w:semiHidden="0" w:uiPriority="63" w:unhideWhenUsed="0"/>
+    <w:lsdException w:name="Medium Shading 2 Accent 6" w:semiHidden="0" w:uiPriority="64" w:unhideWhenUsed="0"/>
+    <w:lsdException w:name="Medium List 1 Accent 6" w:semiHidden="0" w:uiPriority="65" w:unhideWhenUsed="0"/>
+    <w:lsdException w:name="Medium List 2 Accent 6" w:semiHidden="0" w:uiPriority="66" w:unhideWhenUsed="0"/>
+    <w:lsdException w:name="Medium Grid 1 Accent 6" w:semiHidden="0" w:uiPriority="67" w:unhideWhenUsed="0"/>
+    <w:lsdException w:name="Medium Grid 2 Accent 6" w:semiHidden="0" w:uiPriority="68" w:unhideWhenUsed="0"/>
+    <w:lsdException w:name="Medium Grid 3 Accent 6" w:semiHidden="0" w:uiPriority="69" w:unhideWhenUsed="0"/>
+    <w:lsdException w:name="Dark List Accent 6" w:semiHidden="0" w:uiPriority="70" w:unhideWhenUsed="0"/>
+    <w:lsdException w:name="Colorful Shading Accent 6" w:semiHidden="0" w:uiPriority="71" w:unhideWhenUsed="0"/>
+    <w:lsdException w:name="Colorful List Accent 6" w:semiHidden="0" w:uiPriority="72" w:unhideWhenUsed="0"/>
+    <w:lsdException w:name="Colorful Grid Accent 6" w:semiHidden="0" w:uiPriority="73" w:unhideWhenUsed="0"/>
+    <w:lsdException w:name="Subtle Emphasis" w:semiHidden="0" w:uiPriority="19" w:unhideWhenUsed="0" w:qFormat="1"/>
+    <w:lsdException w:name="Intense Emphasis" w:semiHidden="0" w:uiPriority="21" w:unhideWhenUsed="0" w:qFormat="1"/>
+    <w:lsdException w:name="Subtle Reference" w:semiHidden="0" w:uiPriority="31" w:unhideWhenUsed="0" w:qFormat="1"/>
+    <w:lsdException w:name="Intense Reference" w:semiHidden="0" w:uiPriority="32" w:unhideWhenUsed="0" w:qFormat="1"/>
+    <w:lsdException w:name="Book Title" w:semiHidden="0" w:uiPriority="33" w:unhideWhenUsed="0" w:qFormat="1"/>
+    <w:lsdException w:name="Bibliography" w:uiPriority="37"/>
+    <w:lsdException w:name="TOC Heading" w:uiPriority="39" w:qFormat="1"/>
+  </w:latentStyles>
+  <w:style w:type="paragraph" w:default="1" w:styleId="Normal">
+    <w:name w:val="Normal"/>
+    <w:qFormat/>
+  </w:style>
+  <w:style w:type="paragraph" w:styleId="Ttulo1">
+    <w:name w:val="heading 1"/>
+    <w:basedOn w:val="Normal"/>
+    <w:next w:val="Normal"/>
+    <w:uiPriority w:val="9"/>
+    <w:qFormat/>
+    <w:pPr>
+      <w:keepNext/>
+      <w:keepLines/>
+      <w:spacing w:before="400" w:after="120"/>
+      <w:outlineLvl w:val="0"/>
+    </w:pPr>
+    <w:rPr>
+      <w:sz w:val="40"/>
+      <w:szCs w:val="40"/>
+    </w:rPr>
+  </w:style>
+  <w:style w:type="paragraph" w:styleId="Ttulo2">
+    <w:name w:val="heading 2"/>
+    <w:basedOn w:val="Normal"/>
+    <w:next w:val="Normal"/>
+    <w:uiPriority w:val="9"/>
+    <w:semiHidden/>
+    <w:unhideWhenUsed/>
+    <w:qFormat/>
+    <w:pPr>
+      <w:keepNext/>
+      <w:keepLines/>
+      <w:spacing w:before="360" w:after="120"/>
+      <w:outlineLvl w:val="1"/>
+    </w:pPr>
+    <w:rPr>
+      <w:sz w:val="32"/>
+      <w:szCs w:val="32"/>
+    </w:rPr>
+  </w:style>
+  <w:style w:type="paragraph" w:styleId="Ttulo3">
+    <w:name w:val="heading 3"/>
+    <w:basedOn w:val="Normal"/>
+    <w:next w:val="Normal"/>
+    <w:uiPriority w:val="9"/>
+    <w:semiHidden/>
+    <w:unhideWhenUsed/>
+    <w:qFormat/>
+    <w:pPr>
+      <w:keepNext/>
+      <w:keepLines/>
+      <w:spacing w:before="320" w:after="80"/>
+      <w:outlineLvl w:val="2"/>
+    </w:pPr>
+    <w:rPr>
+      <w:color w:val="434343"/>
+      <w:sz w:val="28"/>
+      <w:szCs w:val="28"/>
+    </w:rPr>
+  </w:style>
+  <w:style w:type="paragraph" w:styleId="Ttulo4">
+    <w:name w:val="heading 4"/>
+    <w:basedOn w:val="Normal"/>
+    <w:next w:val="Normal"/>
+    <w:uiPriority w:val="9"/>
+    <w:semiHidden/>
+    <w:unhideWhenUsed/>
+    <w:qFormat/>
+    <w:pPr>
+      <w:keepNext/>
+      <w:keepLines/>
+      <w:spacing w:before="280" w:after="80"/>
+      <w:outlineLvl w:val="3"/>
+    </w:pPr>
+    <w:rPr>
+      <w:color w:val="666666"/>
+      <w:sz w:val="24"/>
+      <w:szCs w:val="24"/>
+    </w:rPr>
+  </w:style>
+  <w:style w:type="paragraph" w:styleId="Ttulo5">
+    <w:name w:val="heading 5"/>
+    <w:basedOn w:val="Normal"/>
+    <w:next w:val="Normal"/>
+    <w:uiPriority w:val="9"/>
+    <w:semiHidden/>
+    <w:unhideWhenUsed/>
+    <w:qFormat/>
+    <w:pPr>
+      <w:keepNext/>
+      <w:keepLines/>
+      <w:spacing w:before="240" w:after="80"/>
+      <w:outlineLvl w:val="4"/>
+    </w:pPr>
+    <w:rPr>
+      <w:color w:val="666666"/>
+    </w:rPr>
+  </w:style>
+  <w:style w:type="paragraph" w:styleId="Ttulo6">
+    <w:name w:val="heading 6"/>
+    <w:basedOn w:val="Normal"/>
+    <w:next w:val="Normal"/>
+    <w:uiPriority w:val="9"/>
+    <w:semiHidden/>
+    <w:unhideWhenUsed/>
+    <w:qFormat/>
+    <w:pPr>
+      <w:keepNext/>
+      <w:keepLines/>
+      <w:spacing w:before="240" w:after="80"/>
+      <w:outlineLvl w:val="5"/>
+    </w:pPr>
+    <w:rPr>
+      <w:i/>
+      <w:color w:val="666666"/>
+    </w:rPr>
+  </w:style>
+  <w:style w:type="character" w:default="1" w:styleId="Fontepargpadro">
+    <w:name w:val="Default Paragraph Font"/>
+    <w:uiPriority w:val="1"/>
+    <w:semiHidden/>
+    <w:unhideWhenUsed/>
+  </w:style>
+  <w:style w:type="table" w:default="1" w:styleId="Tabelanormal">
+    <w:name w:val="Normal Table"/>
+    <w:uiPriority w:val="99"/>
+    <w:semiHidden/>
+    <w:unhideWhenUsed/>
+    <w:tblPr>
+      <w:tblInd w:w="0" w:type="dxa"/>
+      <w:tblCellMar>
+        <w:top w:w="0" w:type="dxa"/>
+        <w:left w:w="108" w:type="dxa"/>
+        <w:bottom w:w="0" w:type="dxa"/>
+        <w:right w:w="108" w:type="dxa"/>
+      </w:tblCellMar>
+    </w:tblPr>
+  </w:style>
+  <w:style w:type="numbering" w:default="1" w:styleId="Semlista">
+    <w:name w:val="No List"/>
+    <w:uiPriority w:val="99"/>
+    <w:semiHidden/>
+    <w:unhideWhenUsed/>
+  </w:style>
+  <w:style w:type="table" w:customStyle="1" w:styleId="TableNormal">
+    <w:name w:val="Table Normal"/>
+    <w:tblPr>
+      <w:tblCellMar>
+        <w:top w:w="0" w:type="dxa"/>
+        <w:left w:w="0" w:type="dxa"/>
+        <w:bottom w:w="0" w:type="dxa"/>
+        <w:right w:w="0" w:type="dxa"/>
+      </w:tblCellMar>
+    </w:tblPr>
+  </w:style>
+  <w:style w:type="paragraph" w:styleId="Ttulo">
+    <w:name w:val="Title"/>
+    <w:basedOn w:val="Normal"/>
+    <w:next w:val="Normal"/>
+    <w:uiPriority w:val="10"/>
+    <w:qFormat/>
+    <w:pPr>
+      <w:keepNext/>
+      <w:keepLines/>
+      <w:spacing w:after="60"/>
+    </w:pPr>
+    <w:rPr>
+      <w:sz w:val="52"/>
+      <w:szCs w:val="52"/>
+    </w:rPr>
+  </w:style>
+  <w:style w:type="paragraph" w:styleId="Subttulo">
+    <w:name w:val="Subtitle"/>
+    <w:basedOn w:val="Normal"/>
+    <w:next w:val="Normal"/>
+    <w:uiPriority w:val="11"/>
+    <w:qFormat/>
+    <w:pPr>
+      <w:keepNext/>
+      <w:keepLines/>
+      <w:spacing w:after="320"/>
+    </w:pPr>
+    <w:rPr>
+      <w:color w:val="666666"/>
+      <w:sz w:val="30"/>
+      <w:szCs w:val="30"/>
+    </w:rPr>
+  </w:style>
+</w:styles>
+</file>
+
+<file path=word/stylesWithEffects.xml><?xml version="1.0" encoding="utf-8"?>
+<w:styles xmlns:wpc="http://schemas.microsoft.com/office/word/2010/wordprocessingCanvas" xmlns:mc="http://schemas.openxmlformats.org/markup-compatibility/2006" xmlns:o="urn:schemas-microsoft-com:office:office" xmlns:r="http://schemas.openxmlformats.org/officeDocument/2006/relationships" xmlns:m="http://schemas.openxmlformats.org/officeDocument/2006/math" xmlns:v="urn:schemas-microsoft-com:vml" xmlns:wp14="http://schemas.microsoft.com/office/word/2010/wordprocessingDrawing" xmlns:wp="http://schemas.openxmlformats.org/drawingml/2006/wordprocessingDrawing" xmlns:w10="urn:schemas-microsoft-com:office:word" xmlns:w="http://schemas.openxmlformats.org/wordprocessingml/2006/main" xmlns:w14="http://schemas.microsoft.com/office/word/2010/wordml" xmlns:wpg="http://schemas.microsoft.com/office/word/2010/wordprocessingGroup" xmlns:wpi="http://schemas.microsoft.com/office/word/2010/wordprocessingInk" xmlns:wne="http://schemas.microsoft.com/office/word/2006/wordml" xmlns:wps="http://schemas.microsoft.com/office/word/2010/wordprocessingShape" mc:Ignorable="w14 wp14">
+  <w:docDefaults>
+    <w:rPrDefault>
+      <w:rPr>
+        <w:rFonts w:ascii="Arial" w:eastAsia="Arial" w:hAnsi="Arial" w:cs="Arial"/>
+        <w:sz w:val="22"/>
+        <w:szCs w:val="22"/>
+        <w:lang w:val="pt-BR" w:eastAsia="pt-BR" w:bidi="ar-SA"/>
+      </w:rPr>
+    </w:rPrDefault>
+    <w:pPrDefault>
+      <w:pPr>
+        <w:spacing w:line="276" w:lineRule="auto"/>
+      </w:pPr>
+    </w:pPrDefault>
+  </w:docDefaults>
+  <w:latentStyles w:defLockedState="0" w:defUIPriority="99" w:defSemiHidden="1" w:defUnhideWhenUsed="1" w:defQFormat="0" w:count="267">
+    <w:lsdException w:name="Normal" w:semiHidden="0" w:uiPriority="0" w:unhideWhenUsed="0" w:qFormat="1"/>
+    <w:lsdException w:name="heading 1" w:semiHidden="0" w:uiPriority="9" w:unhideWhenUsed="0" w:qFormat="1"/>
+    <w:lsdException w:name="heading 2" w:uiPriority="9" w:qFormat="1"/>
+    <w:lsdException w:name="heading 3" w:uiPriority="9" w:qFormat="1"/>
+    <w:lsdException w:name="heading 4" w:uiPriority="9" w:qFormat="1"/>
+    <w:lsdException w:name="heading 5" w:uiPriority="9" w:qFormat="1"/>
+    <w:lsdException w:name="heading 6" w:uiPriority="9" w:qFormat="1"/>
+    <w:lsdException w:name="heading 7" w:uiPriority="9" w:qFormat="1"/>
+    <w:lsdException w:name="heading 8" w:uiPriority="9" w:qFormat="1"/>
+    <w:lsdException w:name="heading 9" w:uiPriority="9" w:qFormat="1"/>
+    <w:lsdException w:name="toc 1" w:uiPriority="39"/>
+    <w:lsdException w:name="toc 2" w:uiPriority="39"/>
+    <w:lsdException w:name="toc 3" w:uiPriority="39"/>
+    <w:lsdException w:name="toc 4" w:uiPriority="39"/>
+    <w:lsdException w:name="toc 5" w:uiPriority="39"/>
+    <w:lsdException w:name="toc 6" w:uiPriority="39"/>
+    <w:lsdException w:name="toc 7" w:uiPriority="39"/>
+    <w:lsdException w:name="toc 8" w:uiPriority="39"/>
+    <w:lsdException w:name="toc 9" w:uiPriority="39"/>
+    <w:lsdException w:name="caption" w:uiPriority="35" w:qFormat="1"/>
+    <w:lsdException w:name="Title" w:semiHidden="0" w:uiPriority="10" w:unhideWhenUsed="0" w:qFormat="1"/>
+    <w:lsdException w:name="Default Paragraph Font" w:uiPriority="1"/>
+    <w:lsdException w:name="Subtitle" w:semiHidden="0" w:uiPriority="11" w:unhideWhenUsed="0" w:qFormat="1"/>
+    <w:lsdException w:name="Strong" w:semiHidden="0" w:uiPriority="22" w:unhideWhenUsed="0" w:qFormat="1"/>
+    <w:lsdException w:name="Emphasis" w:semiHidden="0" w:uiPriority="20" w:unhideWhenUsed="0" w:qFormat="1"/>
+    <w:lsdException w:name="Table Grid" w:semiHidden="0" w:uiPriority="39" w:unhideWhenUsed="0"/>
+    <w:lsdException w:name="Placeholder Text" w:unhideWhenUsed="0"/>
+    <w:lsdException w:name="No Spacing" w:semiHidden="0" w:uiPriority="1" w:unhideWhenUsed="0" w:qFormat="1"/>
+    <w:lsdException w:name="Light Shading" w:semiHidden="0" w:uiPriority="60" w:unhideWhenUsed="0"/>
+    <w:lsdException w:name="Light List" w:semiHidden="0" w:uiPriority="61" w:unhideWhenUsed="0"/>
+    <w:lsdException w:name="Light Grid" w:semiHidden="0" w:uiPriority="62" w:unhideWhenUsed="0"/>
+    <w:lsdException w:name="Medium Shading 1" w:semiHidden="0" w:uiPriority="63" w:unhideWhenUsed="0"/>
+    <w:lsdException w:name="Medium Shading 2" w:semiHidden="0" w:uiPriority="64" w:unhideWhenUsed="0"/>
+    <w:lsdException w:name="Medium List 1" w:semiHidden="0" w:uiPriority="65" w:unhideWhenUsed="0"/>
+    <w:lsdException w:name="Medium List 2" w:semiHidden="0" w:uiPriority="66" w:unhideWhenUsed="0"/>
+    <w:lsdException w:name="Medium Grid 1" w:semiHidden="0" w:uiPriority="67" w:unhideWhenUsed="0"/>
+    <w:lsdException w:name="Medium Grid 2" w:semiHidden="0" w:uiPriority="68" w:unhideWhenUsed="0"/>
+    <w:lsdException w:name="Medium Grid 3" w:semiHidden="0" w:uiPriority="69" w:unhideWhenUsed="0"/>
+    <w:lsdException w:name="Dark List" w:semiHidden="0" w:uiPriority="70" w:unhideWhenUsed="0"/>
+    <w:lsdException w:name="Colorful Shading" w:semiHidden="0" w:uiPriority="71" w:unhideWhenUsed="0"/>
+    <w:lsdException w:name="Colorful List" w:semiHidden="0" w:uiPriority="72" w:unhideWhenUsed="0"/>
+    <w:lsdException w:name="Colorful Grid" w:semiHidden="0" w:uiPriority="73" w:unhideWhenUsed="0"/>
+    <w:lsdException w:name="Light Shading Accent 1" w:semiHidden="0" w:uiPriority="60" w:unhideWhenUsed="0"/>
+    <w:lsdException w:name="Light List Accent 1" w:semiHidden="0" w:uiPriority="61" w:unhideWhenUsed="0"/>
+    <w:lsdException w:name="Light Grid Accent 1" w:semiHidden="0" w:uiPriority="62" w:unhideWhenUsed="0"/>
+    <w:lsdException w:name="Medium Shading 1 Accent 1" w:semiHidden="0" w:uiPriority="63" w:unhideWhenUsed="0"/>
+    <w:lsdException w:name="Medium Shading 2 Accent 1" w:semiHidden="0" w:uiPriority="64" w:unhideWhenUsed="0"/>
+    <w:lsdException w:name="Medium List 1 Accent 1" w:semiHidden="0" w:uiPriority="65" w:unhideWhenUsed="0"/>
+    <w:lsdException w:name="Revision" w:unhideWhenUsed="0"/>
+    <w:lsdException w:name="List Paragraph" w:semiHidden="0" w:uiPriority="34" w:unhideWhenUsed="0" w:qFormat="1"/>
+    <w:lsdException w:name="Quote" w:semiHidden="0" w:uiPriority="29" w:unhideWhenUsed="0" w:qFormat="1"/>
+    <w:lsdException w:name="Intense Quote" w:semiHidden="0" w:uiPriority="30" w:unhideWhenUsed="0" w:qFormat="1"/>
+    <w:lsdException w:name="Medium List 2 Accent 1" w:semiHidden="0" w:uiPriority="66" w:unhideWhenUsed="0"/>
+    <w:lsdException w:name="Medium Grid 1 Accent 1" w:semiHidden="0" w:uiPriority="67" w:unhideWhenUsed="0"/>
+    <w:lsdException w:name="Medium Grid 2 Accent 1" w:semiHidden="0" w:uiPriority="68" w:unhideWhenUsed="0"/>
+    <w:lsdException w:name="Medium Grid 3 Accent 1" w:semiHidden="0" w:uiPriority="69" w:unhideWhenUsed="0"/>
+    <w:lsdException w:name="Dark List Accent 1" w:semiHidden="0" w:uiPriority="70" w:unhideWhenUsed="0"/>
+    <w:lsdException w:name="Colorful Shading Accent 1" w:semiHidden="0" w:uiPriority="71" w:unhideWhenUsed="0"/>
+    <w:lsdException w:name="Colorful List Accent 1" w:semiHidden="0" w:uiPriority="72" w:unhideWhenUsed="0"/>
+    <w:lsdException w:name="Colorful Grid Accent 1" w:semiHidden="0" w:uiPriority="73" w:unhideWhenUsed="0"/>
+    <w:lsdException w:name="Light Shading Accent 2" w:semiHidden="0" w:uiPriority="60" w:unhideWhenUsed="0"/>
+    <w:lsdException w:name="Light List Accent 2" w:semiHidden="0" w:uiPriority="61" w:unhideWhenUsed="0"/>
+    <w:lsdException w:name="Light Grid Accent 2" w:semiHidden="0" w:uiPriority="62" w:unhideWhenUsed="0"/>
+    <w:lsdException w:name="Medium Shading 1 Accent 2" w:semiHidden="0" w:uiPriority="63" w:unhideWhenUsed="0"/>
+    <w:lsdException w:name="Medium Shading 2 Accent 2" w:semiHidden="0" w:uiPriority="64" w:unhideWhenUsed="0"/>
+    <w:lsdException w:name="Medium List 1 Accent 2" w:semiHidden="0" w:uiPriority="65" w:unhideWhenUsed="0"/>
+    <w:lsdException w:name="Medium List 2 Accent 2" w:semiHidden="0" w:uiPriority="66" w:unhideWhenUsed="0"/>
+    <w:lsdException w:name="Medium Grid 1 Accent 2" w:semiHidden="0" w:uiPriority="67" w:unhideWhenUsed="0"/>
+    <w:lsdException w:name="Medium Grid 2 Accent 2" w:semiHidden="0" w:uiPriority="68" w:unhideWhenUsed="0"/>
+    <w:lsdException w:name="Medium Grid 3 Accent 2" w:semiHidden="0" w:uiPriority="69" w:unhideWhenUsed="0"/>
+    <w:lsdException w:name="Dark List Accent 2" w:semiHidden="0" w:uiPriority="70" w:unhideWhenUsed="0"/>
+    <w:lsdException w:name="Colorful Shading Accent 2" w:semiHidden="0" w:uiPriority="71" w:unhideWhenUsed="0"/>
+    <w:lsdException w:name="Colorful List Accent 2" w:semiHidden="0" w:uiPriority="72" w:unhideWhenUsed="0"/>
+    <w:lsdException w:name="Colorful Grid Accent 2" w:semiHidden="0" w:uiPriority="73" w:unhideWhenUsed="0"/>
+    <w:lsdException w:name="Light Shading Accent 3" w:semiHidden="0" w:uiPriority="60" w:unhideWhenUsed="0"/>
+    <w:lsdException w:name="Light List Accent 3" w:semiHidden="0" w:uiPriority="61" w:unhideWhenUsed="0"/>
+    <w:lsdException w:name="Light Grid Accent 3" w:semiHidden="0" w:uiPriority="62" w:unhideWhenUsed="0"/>
+    <w:lsdException w:name="Medium Shading 1 Accent 3" w:semiHidden="0" w:uiPriority="63" w:unhideWhenUsed="0"/>
+    <w:lsdException w:name="Medium Shading 2 Accent 3" w:semiHidden="0" w:uiPriority="64" w:unhideWhenUsed="0"/>
+    <w:lsdException w:name="Medium List 1 Accent 3" w:semiHidden="0" w:uiPriority="65" w:unhideWhenUsed="0"/>
+    <w:lsdException w:name="Medium List 2 Accent 3" w:semiHidden="0" w:uiPriority="66" w:unhideWhenUsed="0"/>
+    <w:lsdException w:name="Medium Grid 1 Accent 3" w:semiHidden="0" w:uiPriority="67" w:unhideWhenUsed="0"/>
+    <w:lsdException w:name="Medium Grid 2 Accent 3" w:semiHidden="0" w:uiPriority="68" w:unhideWhenUsed="0"/>
+    <w:lsdException w:name="Medium Grid 3 Accent 3" w:semiHidden="0" w:uiPriority="69" w:unhideWhenUsed="0"/>
+    <w:lsdException w:name="Dark List Accent 3" w:semiHidden="0" w:uiPriority="70" w:unhideWhenUsed="0"/>
+    <w:lsdException w:name="Colorful Shading Accent 3" w:semiHidden="0" w:uiPriority="71" w:unhideWhenUsed="0"/>
+    <w:lsdException w:name="Colorful List Accent 3" w:semiHidden="0" w:uiPriority="72" w:unhideWhenUsed="0"/>
+    <w:lsdException w:name="Colorful Grid Accent 3" w:semiHidden="0" w:uiPriority="73" w:unhideWhenUsed="0"/>
+    <w:lsdException w:name="Light Shading Accent 4" w:semiHidden="0" w:uiPriority="60" w:unhideWhenUsed="0"/>
+    <w:lsdException w:name="Light List Accent 4" w:semiHidden="0" w:uiPriority="61" w:unhideWhenUsed="0"/>
+    <w:lsdException w:name="Light Grid Accent 4" w:semiHidden="0" w:uiPriority="62" w:unhideWhenUsed="0"/>
+    <w:lsdException w:name="Medium Shading 1 Accent 4" w:semiHidden="0" w:uiPriority="63" w:unhideWhenUsed="0"/>
+    <w:lsdException w:name="Medium Shading 2 Accent 4" w:semiHidden="0" w:uiPriority="64" w:unhideWhenUsed="0"/>
+    <w:lsdException w:name="Medium List 1 Accent 4" w:semiHidden="0" w:uiPriority="65" w:unhideWhenUsed="0"/>
+    <w:lsdException w:name="Medium List 2 Accent 4" w:semiHidden="0" w:uiPriority="66" w:unhideWhenUsed="0"/>
+    <w:lsdException w:name="Medium Grid 1 Accent 4" w:semiHidden="0" w:uiPriority="67" w:unhideWhenUsed="0"/>
+    <w:lsdException w:name="Medium Grid 2 Accent 4" w:semiHidden="0" w:uiPriority="68" w:unhideWhenUsed="0"/>
+    <w:lsdException w:name="Medium Grid 3 Accent 4" w:semiHidden="0" w:uiPriority="69" w:unhideWhenUsed="0"/>
+    <w:lsdException w:name="Dark List Accent 4" w:semiHidden="0" w:uiPriority="70" w:unhideWhenUsed="0"/>
+    <w:lsdException w:name="Colorful Shading Accent 4" w:semiHidden="0" w:uiPriority="71" w:unhideWhenUsed="0"/>
+    <w:lsdException w:name="Colorful List Accent 4" w:semiHidden="0" w:uiPriority="72" w:unhideWhenUsed="0"/>
+    <w:lsdException w:name="Colorful Grid Accent 4" w:semiHidden="0" w:uiPriority="73" w:unhideWhenUsed="0"/>
+    <w:lsdException w:name="Light Shading Accent 5" w:semiHidden="0" w:uiPriority="60" w:unhideWhenUsed="0"/>
+    <w:lsdException w:name="Light List Accent 5" w:semiHidden="0" w:uiPriority="61" w:unhideWhenUsed="0"/>
+    <w:lsdException w:name="Light Grid Accent 5" w:semiHidden="0" w:uiPriority="62" w:unhideWhenUsed="0"/>
+    <w:lsdException w:name="Medium Shading 1 Accent 5" w:semiHidden="0" w:uiPriority="63" w:unhideWhenUsed="0"/>
+    <w:lsdException w:name="Medium Shading 2 Accent 5" w:semiHidden="0" w:uiPriority="64" w:unhideWhenUsed="0"/>
+    <w:lsdException w:name="Medium List 1 Accent 5" w:semiHidden="0" w:uiPriority="65" w:unhideWhenUsed="0"/>
+    <w:lsdException w:name="Medium List 2 Accent 5" w:semiHidden="0" w:uiPriority="66" w:unhideWhenUsed="0"/>
+    <w:lsdException w:name="Medium Grid 1 Accent 5" w:semiHidden="0" w:uiPriority="67" w:unhideWhenUsed="0"/>
+    <w:lsdException w:name="Medium Grid 2 Accent 5" w:semiHidden="0" w:uiPriority="68" w:unhideWhenUsed="0"/>
+    <w:lsdException w:name="Medium Grid 3 Accent 5" w:semiHidden="0" w:uiPriority="69" w:unhideWhenUsed="0"/>
+    <w:lsdException w:name="Dark List Accent 5" w:semiHidden="0" w:uiPriority="70" w:unhideWhenUsed="0"/>
+    <w:lsdException w:name="Colorful Shading Accent 5" w:semiHidden="0" w:uiPriority="71" w:unhideWhenUsed="0"/>
+    <w:lsdException w:name="Colorful List Accent 5" w:semiHidden="0" w:uiPriority="72" w:unhideWhenUsed="0"/>
+    <w:lsdException w:name="Colorful Grid Accent 5" w:semiHidden="0" w:uiPriority="73" w:unhideWhenUsed="0"/>
+    <w:lsdException w:name="Light Shading Accent 6" w:semiHidden="0" w:uiPriority="60" w:unhideWhenUsed="0"/>
+    <w:lsdException w:name="Light List Accent 6" w:semiHidden="0" w:uiPriority="61" w:unhideWhenUsed="0"/>
+    <w:lsdException w:name="Light Grid Accent 6" w:semiHidden="0" w:uiPriority="62" w:unhideWhenUsed="0"/>
+    <w:lsdException w:name="Medium Shading 1 Accent 6" w:semiHidden="0" w:uiPriority="63" w:unhideWhenUsed="0"/>
+    <w:lsdException w:name="Medium Shading 2 Accent 6" w:semiHidden="0" w:uiPriority="64" w:unhideWhenUsed="0"/>
+    <w:lsdException w:name="Medium List 1 Accent 6" w:semiHidden="0" w:uiPriority="65" w:unhideWhenUsed="0"/>
+    <w:lsdException w:name="Medium List 2 Accent 6" w:semiHidden="0" w:uiPriority="66" w:unhideWhenUsed="0"/>
+    <w:lsdException w:name="Medium Grid 1 Accent 6" w:semiHidden="0" w:uiPriority="67" w:unhideWhenUsed="0"/>
+    <w:lsdException w:name="Medium Grid 2 Accent 6" w:semiHidden="0" w:uiPriority="68" w:unhideWhenUsed="0"/>
+    <w:lsdException w:name="Medium Grid 3 Accent 6" w:semiHidden="0" w:uiPriority="69" w:unhideWhenUsed="0"/>
+    <w:lsdException w:name="Dark List Accent 6" w:semiHidden="0" w:uiPriority="70" w:unhideWhenUsed="0"/>
+    <w:lsdException w:name="Colorful Shading Accent 6" w:semiHidden="0" w:uiPriority="71" w:unhideWhenUsed="0"/>
+    <w:lsdException w:name="Colorful List Accent 6" w:semiHidden="0" w:uiPriority="72" w:unhideWhenUsed="0"/>
+    <w:lsdException w:name="Colorful Grid Accent 6" w:semiHidden="0" w:uiPriority="73" w:unhideWhenUsed="0"/>
+    <w:lsdException w:name="Subtle Emphasis" w:semiHidden="0" w:uiPriority="19" w:unhideWhenUsed="0" w:qFormat="1"/>
+    <w:lsdException w:name="Intense Emphasis" w:semiHidden="0" w:uiPriority="21" w:unhideWhenUsed="0" w:qFormat="1"/>
+    <w:lsdException w:name="Subtle Reference" w:semiHidden="0" w:uiPriority="31" w:unhideWhenUsed="0" w:qFormat="1"/>
+    <w:lsdException w:name="Intense Reference" w:semiHidden="0" w:uiPriority="32" w:unhideWhenUsed="0" w:qFormat="1"/>
+    <w:lsdException w:name="Book Title" w:semiHidden="0" w:uiPriority="33" w:unhideWhenUsed="0" w:qFormat="1"/>
+    <w:lsdException w:name="Bibliography" w:uiPriority="37"/>
+    <w:lsdException w:name="TOC Heading" w:uiPriority="39" w:qFormat="1"/>
   </w:latentStyles>
   <w:style w:type="paragraph" w:default="1" w:styleId="Normal">
     <w:name w:val="Normal"/>
